--- a/プログラミングノート/FirstApp作成手順書.docx
+++ b/プログラミングノート/FirstApp作成手順書.docx
@@ -4,197 +4,205 @@
   <w:body>
     <w:p>
       <w:pPr>
+        <w:pStyle w:val="a6"/>
+        <w:jc w:val="left"/>
+      </w:pPr>
+      <w:r>
+        <w:rPr>
+          <w:rFonts w:hint="eastAsia"/>
+        </w:rPr>
+        <w:t>プロトレ応用</w:t>
+      </w:r>
+      <w:r>
+        <w:t xml:space="preserve">1　</w:t>
+      </w:r>
+      <w:r>
+        <w:rPr>
+          <w:rFonts w:hint="eastAsia"/>
+        </w:rPr>
+        <w:t>〜タスク</w:t>
+      </w:r>
+      <w:r>
+        <w:t>1. アプリ新規作成手順の確認</w:t>
+      </w:r>
+      <w:r>
+        <w:rPr>
+          <w:rFonts w:hint="eastAsia"/>
+        </w:rPr>
+        <w:t>〜</w:t>
+      </w:r>
+    </w:p>
+    <w:p>
+      <w:pPr>
+        <w:pStyle w:val="a8"/>
+        <w:jc w:val="left"/>
+      </w:pPr>
+      <w:r>
+        <w:t>Lesson7「FirstApp」の作成手順書</w:t>
+      </w:r>
+    </w:p>
+    <w:p>
+      <w:pPr>
         <w:rPr>
           <w:rFonts w:asciiTheme="majorEastAsia" w:eastAsiaTheme="majorEastAsia" w:hAnsiTheme="majorEastAsia"/>
-          <w:b/>
-          <w:bCs/>
-          <w:sz w:val="32"/>
-          <w:szCs w:val="32"/>
         </w:rPr>
       </w:pPr>
       <w:r>
         <w:rPr>
           <w:rFonts w:asciiTheme="majorEastAsia" w:eastAsiaTheme="majorEastAsia" w:hAnsiTheme="majorEastAsia" w:hint="eastAsia"/>
-          <w:b/>
-          <w:bCs/>
-          <w:sz w:val="32"/>
-          <w:szCs w:val="32"/>
-        </w:rPr>
-        <w:t>プロトレ応用</w:t>
-      </w:r>
-      <w:r>
+        </w:rPr>
+        <w:t xml:space="preserve">　●新規アプリケーションを作成する</w:t>
+      </w:r>
+    </w:p>
+    <w:p>
+      <w:pPr>
         <w:rPr>
           <w:rFonts w:asciiTheme="majorEastAsia" w:eastAsiaTheme="majorEastAsia" w:hAnsiTheme="majorEastAsia"/>
-          <w:b/>
-          <w:bCs/>
-          <w:sz w:val="32"/>
-          <w:szCs w:val="32"/>
-        </w:rPr>
-        <w:t xml:space="preserve">1　</w:t>
-      </w:r>
+        </w:rPr>
+      </w:pPr>
       <w:r>
         <w:rPr>
           <w:rFonts w:asciiTheme="majorEastAsia" w:eastAsiaTheme="majorEastAsia" w:hAnsiTheme="majorEastAsia" w:hint="eastAsia"/>
-          <w:b/>
-          <w:bCs/>
-          <w:sz w:val="32"/>
-          <w:szCs w:val="32"/>
-        </w:rPr>
-        <w:t>〜タスク</w:t>
+        </w:rPr>
+        <w:t xml:space="preserve">　●一覧機能（</w:t>
       </w:r>
       <w:r>
         <w:rPr>
           <w:rFonts w:asciiTheme="majorEastAsia" w:eastAsiaTheme="majorEastAsia" w:hAnsiTheme="majorEastAsia"/>
-          <w:b/>
-          <w:bCs/>
-          <w:sz w:val="32"/>
-          <w:szCs w:val="32"/>
-        </w:rPr>
-        <w:t>1. アプリ新規作成手順の確認</w:t>
-      </w:r>
+        </w:rPr>
+        <w:t>indexアクション）を実装する</w:t>
+      </w:r>
+    </w:p>
+    <w:p>
+      <w:pPr>
+        <w:rPr>
+          <w:rFonts w:asciiTheme="majorEastAsia" w:eastAsiaTheme="majorEastAsia" w:hAnsiTheme="majorEastAsia"/>
+        </w:rPr>
+      </w:pPr>
       <w:r>
         <w:rPr>
           <w:rFonts w:asciiTheme="majorEastAsia" w:eastAsiaTheme="majorEastAsia" w:hAnsiTheme="majorEastAsia" w:hint="eastAsia"/>
-          <w:b/>
-          <w:bCs/>
-          <w:sz w:val="32"/>
-          <w:szCs w:val="32"/>
-        </w:rPr>
-        <w:t>〜</w:t>
-      </w:r>
-    </w:p>
-    <w:p>
-      <w:pPr>
+        </w:rPr>
+        <w:t xml:space="preserve">　●新規投稿画面（</w:t>
+      </w:r>
+      <w:r>
         <w:rPr>
           <w:rFonts w:asciiTheme="majorEastAsia" w:eastAsiaTheme="majorEastAsia" w:hAnsiTheme="majorEastAsia"/>
+        </w:rPr>
+        <w:t>newアクション）を実装する</w:t>
+      </w:r>
+    </w:p>
+    <w:p>
+      <w:pPr>
+        <w:rPr>
+          <w:rFonts w:asciiTheme="majorEastAsia" w:eastAsiaTheme="majorEastAsia" w:hAnsiTheme="majorEastAsia"/>
+        </w:rPr>
+      </w:pPr>
+      <w:r>
+        <w:rPr>
+          <w:rFonts w:asciiTheme="majorEastAsia" w:eastAsiaTheme="majorEastAsia" w:hAnsiTheme="majorEastAsia" w:hint="eastAsia"/>
+        </w:rPr>
+        <w:t xml:space="preserve">　●保存機能（</w:t>
+      </w:r>
+      <w:r>
+        <w:rPr>
+          <w:rFonts w:asciiTheme="majorEastAsia" w:eastAsiaTheme="majorEastAsia" w:hAnsiTheme="majorEastAsia"/>
+        </w:rPr>
+        <w:t>createアクション）を実装する</w:t>
+      </w:r>
+    </w:p>
+    <w:p>
+      <w:pPr>
+        <w:rPr>
+          <w:rFonts w:asciiTheme="minorEastAsia" w:hAnsiTheme="minorEastAsia"/>
+        </w:rPr>
+      </w:pPr>
+    </w:p>
+    <w:p>
+      <w:pPr>
+        <w:rPr>
+          <w:rFonts w:asciiTheme="minorEastAsia" w:hAnsiTheme="minorEastAsia"/>
+          <w:szCs w:val="21"/>
+        </w:rPr>
+      </w:pPr>
+      <w:r>
+        <w:rPr>
+          <w:rFonts w:asciiTheme="minorEastAsia" w:hAnsiTheme="minorEastAsia" w:hint="eastAsia"/>
+          <w:szCs w:val="21"/>
+        </w:rPr>
+        <w:t>～～～～～～～～～～～～～～～～～～～～～～～～～～～～～～～～～～～～～～～～～～～～～～～～～</w:t>
+      </w:r>
+    </w:p>
+    <w:p>
+      <w:pPr>
+        <w:rPr>
+          <w:rFonts w:asciiTheme="minorEastAsia" w:hAnsiTheme="minorEastAsia"/>
+          <w:sz w:val="18"/>
+          <w:szCs w:val="18"/>
+        </w:rPr>
+      </w:pPr>
+      <w:r>
+        <w:rPr>
+          <w:rFonts w:asciiTheme="minorEastAsia" w:hAnsiTheme="minorEastAsia" w:hint="eastAsia"/>
+          <w:sz w:val="18"/>
+          <w:szCs w:val="18"/>
+        </w:rPr>
+        <w:t>アプリケーションの開発プロセスは、プロジェクトや使用するフレームワークによって若干異なることがありますが、一般的な</w:t>
+      </w:r>
+      <w:r>
+        <w:rPr>
+          <w:rFonts w:asciiTheme="minorEastAsia" w:hAnsiTheme="minorEastAsia"/>
+          <w:sz w:val="18"/>
+          <w:szCs w:val="18"/>
+        </w:rPr>
+        <w:t>MVC（モデル・ビュー・コントローラー）アーキテクチャを用いる場合、以下の手順をたどるのが効率的です。</w:t>
+      </w:r>
+    </w:p>
+    <w:p>
+      <w:pPr>
+        <w:rPr>
+          <w:rFonts w:asciiTheme="minorEastAsia" w:hAnsiTheme="minorEastAsia"/>
+          <w:sz w:val="18"/>
+          <w:szCs w:val="18"/>
+        </w:rPr>
+      </w:pPr>
+    </w:p>
+    <w:p>
+      <w:pPr>
+        <w:rPr>
+          <w:rFonts w:asciiTheme="minorEastAsia" w:hAnsiTheme="minorEastAsia"/>
+          <w:b/>
+          <w:bCs/>
           <w:sz w:val="24"/>
           <w:szCs w:val="24"/>
         </w:rPr>
       </w:pPr>
       <w:r>
         <w:rPr>
-          <w:rFonts w:asciiTheme="majorEastAsia" w:eastAsiaTheme="majorEastAsia" w:hAnsiTheme="majorEastAsia"/>
+          <w:rFonts w:asciiTheme="minorEastAsia" w:hAnsiTheme="minorEastAsia"/>
+          <w:b/>
+          <w:bCs/>
           <w:sz w:val="24"/>
           <w:szCs w:val="24"/>
         </w:rPr>
-        <w:t>Lesson7「FirstApp」の作成手順書</w:t>
-      </w:r>
-    </w:p>
-    <w:p>
-      <w:pPr>
-        <w:rPr>
-          <w:rFonts w:asciiTheme="majorEastAsia" w:eastAsiaTheme="majorEastAsia" w:hAnsiTheme="majorEastAsia"/>
-        </w:rPr>
-      </w:pPr>
-      <w:r>
-        <w:rPr>
-          <w:rFonts w:asciiTheme="majorEastAsia" w:eastAsiaTheme="majorEastAsia" w:hAnsiTheme="majorEastAsia" w:hint="eastAsia"/>
-        </w:rPr>
-        <w:t xml:space="preserve">　●新規アプリケーションを作成する</w:t>
-      </w:r>
-    </w:p>
-    <w:p>
-      <w:pPr>
-        <w:rPr>
-          <w:rFonts w:asciiTheme="majorEastAsia" w:eastAsiaTheme="majorEastAsia" w:hAnsiTheme="majorEastAsia"/>
-        </w:rPr>
-      </w:pPr>
-      <w:r>
-        <w:rPr>
-          <w:rFonts w:asciiTheme="majorEastAsia" w:eastAsiaTheme="majorEastAsia" w:hAnsiTheme="majorEastAsia" w:hint="eastAsia"/>
-        </w:rPr>
-        <w:t xml:space="preserve">　●一覧機能（</w:t>
-      </w:r>
-      <w:r>
-        <w:rPr>
-          <w:rFonts w:asciiTheme="majorEastAsia" w:eastAsiaTheme="majorEastAsia" w:hAnsiTheme="majorEastAsia"/>
-        </w:rPr>
-        <w:t>indexアクション）を実装する</w:t>
-      </w:r>
-    </w:p>
-    <w:p>
-      <w:pPr>
-        <w:rPr>
-          <w:rFonts w:asciiTheme="majorEastAsia" w:eastAsiaTheme="majorEastAsia" w:hAnsiTheme="majorEastAsia"/>
-        </w:rPr>
-      </w:pPr>
-      <w:r>
-        <w:rPr>
-          <w:rFonts w:asciiTheme="majorEastAsia" w:eastAsiaTheme="majorEastAsia" w:hAnsiTheme="majorEastAsia" w:hint="eastAsia"/>
-        </w:rPr>
-        <w:t xml:space="preserve">　●新規投稿画面（</w:t>
-      </w:r>
-      <w:r>
-        <w:rPr>
-          <w:rFonts w:asciiTheme="majorEastAsia" w:eastAsiaTheme="majorEastAsia" w:hAnsiTheme="majorEastAsia"/>
-        </w:rPr>
-        <w:t>newアクション）を実装する</w:t>
-      </w:r>
-    </w:p>
-    <w:p>
-      <w:pPr>
-        <w:rPr>
-          <w:rFonts w:asciiTheme="majorEastAsia" w:eastAsiaTheme="majorEastAsia" w:hAnsiTheme="majorEastAsia"/>
-        </w:rPr>
-      </w:pPr>
-      <w:r>
-        <w:rPr>
-          <w:rFonts w:asciiTheme="majorEastAsia" w:eastAsiaTheme="majorEastAsia" w:hAnsiTheme="majorEastAsia" w:hint="eastAsia"/>
-        </w:rPr>
-        <w:t xml:space="preserve">　●保存機能（</w:t>
-      </w:r>
-      <w:r>
-        <w:rPr>
-          <w:rFonts w:asciiTheme="majorEastAsia" w:eastAsiaTheme="majorEastAsia" w:hAnsiTheme="majorEastAsia"/>
-        </w:rPr>
-        <w:t>createアクション）を実装する</w:t>
-      </w:r>
-    </w:p>
-    <w:p>
-      <w:pPr>
-        <w:rPr>
-          <w:rFonts w:asciiTheme="minorEastAsia" w:hAnsiTheme="minorEastAsia" w:hint="eastAsia"/>
-        </w:rPr>
-      </w:pPr>
-    </w:p>
-    <w:p>
-      <w:pPr>
-        <w:rPr>
-          <w:rFonts w:asciiTheme="minorEastAsia" w:hAnsiTheme="minorEastAsia"/>
-          <w:szCs w:val="21"/>
-        </w:rPr>
-      </w:pPr>
-      <w:r>
-        <w:rPr>
-          <w:rFonts w:asciiTheme="minorEastAsia" w:hAnsiTheme="minorEastAsia" w:hint="eastAsia"/>
-          <w:szCs w:val="21"/>
-        </w:rPr>
-        <w:t>～～～～～～～～～～～～～～～～～～～～～～～～～～～～～～～～～～～～～～～～～～～～～～～～～</w:t>
-      </w:r>
-    </w:p>
-    <w:p>
-      <w:pPr>
-        <w:rPr>
-          <w:rFonts w:asciiTheme="minorEastAsia" w:hAnsiTheme="minorEastAsia"/>
-          <w:sz w:val="18"/>
-          <w:szCs w:val="18"/>
-        </w:rPr>
-      </w:pPr>
-      <w:r>
-        <w:rPr>
-          <w:rFonts w:asciiTheme="minorEastAsia" w:hAnsiTheme="minorEastAsia" w:hint="eastAsia"/>
-          <w:sz w:val="18"/>
-          <w:szCs w:val="18"/>
-        </w:rPr>
-        <w:t>アプリケーションの開発プロセスは、プロジェクトや使用するフレームワークによって若干異なることがありますが、一般的な</w:t>
-      </w:r>
-      <w:r>
-        <w:rPr>
-          <w:rFonts w:asciiTheme="minorEastAsia" w:hAnsiTheme="minorEastAsia"/>
-          <w:sz w:val="18"/>
-          <w:szCs w:val="18"/>
-        </w:rPr>
-        <w:t>MVC（モデル・ビュー・コントローラー）アーキテクチャを用いる場合、以下の手順をたどるのが効率的です。</w:t>
+        <w:t>1. モデルの作成</w:t>
+      </w:r>
+    </w:p>
+    <w:p>
+      <w:pPr>
+        <w:rPr>
+          <w:rFonts w:asciiTheme="minorEastAsia" w:hAnsiTheme="minorEastAsia"/>
+          <w:sz w:val="18"/>
+          <w:szCs w:val="18"/>
+        </w:rPr>
+      </w:pPr>
+      <w:r>
+        <w:rPr>
+          <w:rFonts w:asciiTheme="minorEastAsia" w:hAnsiTheme="minorEastAsia" w:hint="eastAsia"/>
+          <w:sz w:val="18"/>
+          <w:szCs w:val="18"/>
+        </w:rPr>
+        <w:t>まず、データの構造（テーブルのカラムやデータ型）について設計します。モデルクラスを作成して、それがどのテーブルに対応するか、どのカラムを持つかを定義します。</w:t>
       </w:r>
     </w:p>
     <w:p>
@@ -224,24 +232,32 @@
           <w:sz w:val="24"/>
           <w:szCs w:val="24"/>
         </w:rPr>
-        <w:t>1. モデルの作成</w:t>
-      </w:r>
-    </w:p>
-    <w:p>
-      <w:pPr>
-        <w:rPr>
-          <w:rFonts w:asciiTheme="minorEastAsia" w:hAnsiTheme="minorEastAsia"/>
-          <w:sz w:val="18"/>
-          <w:szCs w:val="18"/>
-        </w:rPr>
-      </w:pPr>
-      <w:r>
-        <w:rPr>
-          <w:rFonts w:asciiTheme="minorEastAsia" w:hAnsiTheme="minorEastAsia" w:hint="eastAsia"/>
-          <w:sz w:val="18"/>
-          <w:szCs w:val="18"/>
-        </w:rPr>
-        <w:t>まず、データの構造（テーブルのカラムやデータ型）について設計します。モデルクラスを作成して、それがどのテーブルに対応するか、どのカラムを持つかを定義します。</w:t>
+        <w:t>2. テーブルの作成</w:t>
+      </w:r>
+    </w:p>
+    <w:p>
+      <w:pPr>
+        <w:rPr>
+          <w:rFonts w:asciiTheme="minorEastAsia" w:hAnsiTheme="minorEastAsia"/>
+          <w:sz w:val="18"/>
+          <w:szCs w:val="18"/>
+        </w:rPr>
+      </w:pPr>
+      <w:r>
+        <w:rPr>
+          <w:rFonts w:asciiTheme="minorEastAsia" w:hAnsiTheme="minorEastAsia" w:hint="eastAsia"/>
+          <w:sz w:val="18"/>
+          <w:szCs w:val="18"/>
+        </w:rPr>
+        <w:t>次に、データベースに実際のテーブルを作成します。</w:t>
+      </w:r>
+      <w:r>
+        <w:rPr>
+          <w:rFonts w:asciiTheme="minorEastAsia" w:hAnsiTheme="minorEastAsia"/>
+          <w:sz w:val="18"/>
+          <w:szCs w:val="18"/>
+        </w:rPr>
+        <w:t>SQLのクエリやフレームワーク特有のマイグレーションスクリプトを使ってテーブルを作成し、カラムや制約を設定します。</w:t>
       </w:r>
     </w:p>
     <w:p>
@@ -271,32 +287,32 @@
           <w:sz w:val="24"/>
           <w:szCs w:val="24"/>
         </w:rPr>
-        <w:t>2. テーブルの作成</w:t>
-      </w:r>
-    </w:p>
-    <w:p>
-      <w:pPr>
-        <w:rPr>
-          <w:rFonts w:asciiTheme="minorEastAsia" w:hAnsiTheme="minorEastAsia"/>
-          <w:sz w:val="18"/>
-          <w:szCs w:val="18"/>
-        </w:rPr>
-      </w:pPr>
-      <w:r>
-        <w:rPr>
-          <w:rFonts w:asciiTheme="minorEastAsia" w:hAnsiTheme="minorEastAsia" w:hint="eastAsia"/>
-          <w:sz w:val="18"/>
-          <w:szCs w:val="18"/>
-        </w:rPr>
-        <w:t>次に、データベースに実際のテーブルを作成します。</w:t>
-      </w:r>
-      <w:r>
-        <w:rPr>
-          <w:rFonts w:asciiTheme="minorEastAsia" w:hAnsiTheme="minorEastAsia"/>
-          <w:sz w:val="18"/>
-          <w:szCs w:val="18"/>
-        </w:rPr>
-        <w:t>SQLのクエリやフレームワーク特有のマイグレーションスクリプトを使ってテーブルを作成し、カラムや制約を設定します。</w:t>
+        <w:t>3. ルーティングの設定</w:t>
+      </w:r>
+    </w:p>
+    <w:p>
+      <w:pPr>
+        <w:rPr>
+          <w:rFonts w:asciiTheme="minorEastAsia" w:hAnsiTheme="minorEastAsia"/>
+          <w:sz w:val="18"/>
+          <w:szCs w:val="18"/>
+        </w:rPr>
+      </w:pPr>
+      <w:r>
+        <w:rPr>
+          <w:rFonts w:asciiTheme="minorEastAsia" w:hAnsiTheme="minorEastAsia" w:hint="eastAsia"/>
+          <w:sz w:val="18"/>
+          <w:szCs w:val="18"/>
+        </w:rPr>
+        <w:t>アプリケーションの</w:t>
+      </w:r>
+      <w:r>
+        <w:rPr>
+          <w:rFonts w:asciiTheme="minorEastAsia" w:hAnsiTheme="minorEastAsia"/>
+          <w:sz w:val="18"/>
+          <w:szCs w:val="18"/>
+        </w:rPr>
+        <w:t>URLパターンを定義し、どのコントローラーとアクションに紐付けるかを設定します。これにより、どのURLがどの機能に対応するかが決まります。</w:t>
       </w:r>
     </w:p>
     <w:p>
@@ -326,32 +342,32 @@
           <w:sz w:val="24"/>
           <w:szCs w:val="24"/>
         </w:rPr>
-        <w:t>3. ルーティングの設定</w:t>
-      </w:r>
-    </w:p>
-    <w:p>
-      <w:pPr>
-        <w:rPr>
-          <w:rFonts w:asciiTheme="minorEastAsia" w:hAnsiTheme="minorEastAsia"/>
-          <w:sz w:val="18"/>
-          <w:szCs w:val="18"/>
-        </w:rPr>
-      </w:pPr>
-      <w:r>
-        <w:rPr>
-          <w:rFonts w:asciiTheme="minorEastAsia" w:hAnsiTheme="minorEastAsia" w:hint="eastAsia"/>
-          <w:sz w:val="18"/>
-          <w:szCs w:val="18"/>
-        </w:rPr>
-        <w:t>アプリケーションの</w:t>
-      </w:r>
-      <w:r>
-        <w:rPr>
-          <w:rFonts w:asciiTheme="minorEastAsia" w:hAnsiTheme="minorEastAsia"/>
-          <w:sz w:val="18"/>
-          <w:szCs w:val="18"/>
-        </w:rPr>
-        <w:t>URLパターンを定義し、どのコントローラーとアクションに紐付けるかを設定します。これにより、どのURLがどの機能に対応するかが決まります。</w:t>
+        <w:t>4. コントローラーの作成</w:t>
+      </w:r>
+    </w:p>
+    <w:p>
+      <w:pPr>
+        <w:rPr>
+          <w:rFonts w:asciiTheme="minorEastAsia" w:hAnsiTheme="minorEastAsia"/>
+          <w:sz w:val="18"/>
+          <w:szCs w:val="18"/>
+        </w:rPr>
+      </w:pPr>
+      <w:r>
+        <w:rPr>
+          <w:rFonts w:asciiTheme="minorEastAsia" w:hAnsiTheme="minorEastAsia" w:hint="eastAsia"/>
+          <w:sz w:val="18"/>
+          <w:szCs w:val="18"/>
+        </w:rPr>
+        <w:t>ルーティングに従って、各</w:t>
+      </w:r>
+      <w:r>
+        <w:rPr>
+          <w:rFonts w:asciiTheme="minorEastAsia" w:hAnsiTheme="minorEastAsia"/>
+          <w:sz w:val="18"/>
+          <w:szCs w:val="18"/>
+        </w:rPr>
+        <w:t>URLに対応するコントローラーを作成します。必要に応じてファイルを作成し、基本的なアクション（例：index、show、create、update、destroy）を定義します。</w:t>
       </w:r>
     </w:p>
     <w:p>
@@ -381,32 +397,24 @@
           <w:sz w:val="24"/>
           <w:szCs w:val="24"/>
         </w:rPr>
-        <w:t>4. コントローラーの作成</w:t>
-      </w:r>
-    </w:p>
-    <w:p>
-      <w:pPr>
-        <w:rPr>
-          <w:rFonts w:asciiTheme="minorEastAsia" w:hAnsiTheme="minorEastAsia"/>
-          <w:sz w:val="18"/>
-          <w:szCs w:val="18"/>
-        </w:rPr>
-      </w:pPr>
-      <w:r>
-        <w:rPr>
-          <w:rFonts w:asciiTheme="minorEastAsia" w:hAnsiTheme="minorEastAsia" w:hint="eastAsia"/>
-          <w:sz w:val="18"/>
-          <w:szCs w:val="18"/>
-        </w:rPr>
-        <w:t>ルーティングに従って、各</w:t>
-      </w:r>
-      <w:r>
-        <w:rPr>
-          <w:rFonts w:asciiTheme="minorEastAsia" w:hAnsiTheme="minorEastAsia"/>
-          <w:sz w:val="18"/>
-          <w:szCs w:val="18"/>
-        </w:rPr>
-        <w:t>URLに対応するコントローラーを作成します。必要に応じてファイルを作成し、基本的なアクション（例：index、show、create、update、destroy）を定義します。</w:t>
+        <w:t>5. コントローラーの設定</w:t>
+      </w:r>
+    </w:p>
+    <w:p>
+      <w:pPr>
+        <w:rPr>
+          <w:rFonts w:asciiTheme="minorEastAsia" w:hAnsiTheme="minorEastAsia"/>
+          <w:sz w:val="18"/>
+          <w:szCs w:val="18"/>
+        </w:rPr>
+      </w:pPr>
+      <w:r>
+        <w:rPr>
+          <w:rFonts w:asciiTheme="minorEastAsia" w:hAnsiTheme="minorEastAsia" w:hint="eastAsia"/>
+          <w:sz w:val="18"/>
+          <w:szCs w:val="18"/>
+        </w:rPr>
+        <w:t>具体的なロジックをコントローラーの各アクションに記述します。モデルと連携しつつ、データの取得や保存、削除などの操作を実装します。</w:t>
       </w:r>
     </w:p>
     <w:p>
@@ -436,24 +444,41 @@
           <w:sz w:val="24"/>
           <w:szCs w:val="24"/>
         </w:rPr>
-        <w:t>5. コントローラーの設定</w:t>
-      </w:r>
-    </w:p>
-    <w:p>
-      <w:pPr>
-        <w:rPr>
-          <w:rFonts w:asciiTheme="minorEastAsia" w:hAnsiTheme="minorEastAsia"/>
-          <w:sz w:val="18"/>
-          <w:szCs w:val="18"/>
-        </w:rPr>
-      </w:pPr>
-      <w:r>
-        <w:rPr>
-          <w:rFonts w:asciiTheme="minorEastAsia" w:hAnsiTheme="minorEastAsia" w:hint="eastAsia"/>
-          <w:sz w:val="18"/>
-          <w:szCs w:val="18"/>
-        </w:rPr>
-        <w:t>具体的なロジックをコントローラーの各アクションに記述します。モデルと連携しつつ、データの取得や保存、削除などの操作を実装します。</w:t>
+        <w:t>6. ビューの作成</w:t>
+      </w:r>
+    </w:p>
+    <w:p>
+      <w:pPr>
+        <w:rPr>
+          <w:rFonts w:asciiTheme="minorEastAsia" w:hAnsiTheme="minorEastAsia"/>
+          <w:sz w:val="18"/>
+          <w:szCs w:val="18"/>
+        </w:rPr>
+      </w:pPr>
+      <w:r>
+        <w:rPr>
+          <w:rFonts w:asciiTheme="minorEastAsia" w:hAnsiTheme="minorEastAsia" w:hint="eastAsia"/>
+          <w:sz w:val="18"/>
+          <w:szCs w:val="18"/>
+        </w:rPr>
+        <w:t>コントローラーのアクションに対応するビューを作成します。例えば、</w:t>
+      </w:r>
+      <w:r>
+        <w:rPr>
+          <w:rFonts w:asciiTheme="minorEastAsia" w:hAnsiTheme="minorEastAsia"/>
+          <w:sz w:val="18"/>
+          <w:szCs w:val="18"/>
+        </w:rPr>
+        <w:t>HTMLテンプレートを作成して、データを表示するための</w:t>
+      </w:r>
+      <w:r>
+        <w:rPr>
+          <w:rFonts w:asciiTheme="minorEastAsia" w:hAnsiTheme="minorEastAsia"/>
+          <w:sz w:val="18"/>
+          <w:szCs w:val="18"/>
+        </w:rPr>
+        <w:lastRenderedPageBreak/>
+        <w:t>準備をします。</w:t>
       </w:r>
     </w:p>
     <w:p>
@@ -483,61 +508,6 @@
           <w:sz w:val="24"/>
           <w:szCs w:val="24"/>
         </w:rPr>
-        <w:t>6. ビューの作成</w:t>
-      </w:r>
-    </w:p>
-    <w:p>
-      <w:pPr>
-        <w:rPr>
-          <w:rFonts w:asciiTheme="minorEastAsia" w:hAnsiTheme="minorEastAsia"/>
-          <w:sz w:val="18"/>
-          <w:szCs w:val="18"/>
-        </w:rPr>
-      </w:pPr>
-      <w:r>
-        <w:rPr>
-          <w:rFonts w:asciiTheme="minorEastAsia" w:hAnsiTheme="minorEastAsia" w:hint="eastAsia"/>
-          <w:sz w:val="18"/>
-          <w:szCs w:val="18"/>
-        </w:rPr>
-        <w:t>コントローラーのアクションに対応するビューを作成します。例えば、</w:t>
-      </w:r>
-      <w:r>
-        <w:rPr>
-          <w:rFonts w:asciiTheme="minorEastAsia" w:hAnsiTheme="minorEastAsia"/>
-          <w:sz w:val="18"/>
-          <w:szCs w:val="18"/>
-        </w:rPr>
-        <w:t>HTMLテンプレートを作成して、データを表示するための準備をします。</w:t>
-      </w:r>
-    </w:p>
-    <w:p>
-      <w:pPr>
-        <w:rPr>
-          <w:rFonts w:asciiTheme="minorEastAsia" w:hAnsiTheme="minorEastAsia"/>
-          <w:sz w:val="18"/>
-          <w:szCs w:val="18"/>
-        </w:rPr>
-      </w:pPr>
-    </w:p>
-    <w:p>
-      <w:pPr>
-        <w:rPr>
-          <w:rFonts w:asciiTheme="minorEastAsia" w:hAnsiTheme="minorEastAsia"/>
-          <w:b/>
-          <w:bCs/>
-          <w:sz w:val="24"/>
-          <w:szCs w:val="24"/>
-        </w:rPr>
-      </w:pPr>
-      <w:r>
-        <w:rPr>
-          <w:rFonts w:asciiTheme="minorEastAsia" w:hAnsiTheme="minorEastAsia"/>
-          <w:b/>
-          <w:bCs/>
-          <w:sz w:val="24"/>
-          <w:szCs w:val="24"/>
-        </w:rPr>
         <w:t>7. ビューの設定</w:t>
       </w:r>
     </w:p>
@@ -643,13 +613,29 @@
           <w:sz w:val="18"/>
           <w:szCs w:val="18"/>
         </w:rPr>
-        <w:t>Article というモデルクラスを定義します。</w:t>
-      </w:r>
-    </w:p>
-    <w:p>
-      <w:pPr>
-        <w:rPr>
-          <w:rFonts w:asciiTheme="minorEastAsia" w:hAnsiTheme="minorEastAsia" w:hint="eastAsia"/>
+        <w:t>Article</w:t>
+      </w:r>
+      <w:r>
+        <w:rPr>
+          <w:rFonts w:asciiTheme="minorEastAsia" w:hAnsiTheme="minorEastAsia" w:hint="eastAsia"/>
+          <w:sz w:val="18"/>
+          <w:szCs w:val="18"/>
+        </w:rPr>
+        <w:t>（記事）</w:t>
+      </w:r>
+      <w:r>
+        <w:rPr>
+          <w:rFonts w:asciiTheme="minorEastAsia" w:hAnsiTheme="minorEastAsia"/>
+          <w:sz w:val="18"/>
+          <w:szCs w:val="18"/>
+        </w:rPr>
+        <w:t xml:space="preserve"> というモデルクラスを定義します。</w:t>
+      </w:r>
+    </w:p>
+    <w:p>
+      <w:pPr>
+        <w:rPr>
+          <w:rFonts w:asciiTheme="minorEastAsia" w:hAnsiTheme="minorEastAsia"/>
           <w:sz w:val="18"/>
           <w:szCs w:val="18"/>
         </w:rPr>
@@ -1004,24 +990,14 @@
     </w:p>
     <w:p>
       <w:pPr>
-        <w:rPr>
-          <w:rFonts w:asciiTheme="minorEastAsia" w:hAnsiTheme="minorEastAsia"/>
-          <w:b/>
-          <w:bCs/>
-          <w:sz w:val="32"/>
-          <w:szCs w:val="32"/>
-        </w:rPr>
-      </w:pPr>
-      <w:r>
-        <w:rPr>
-          <w:rFonts w:asciiTheme="minorEastAsia" w:hAnsiTheme="minorEastAsia"/>
-          <w:b/>
-          <w:bCs/>
-          <w:sz w:val="32"/>
-          <w:szCs w:val="32"/>
-        </w:rPr>
+        <w:pStyle w:val="1"/>
+      </w:pPr>
+      <w:r>
         <w:lastRenderedPageBreak/>
-        <w:t>1. アプリケーションの新規作成手順</w:t>
+        <w:t xml:space="preserve">1. </w:t>
+      </w:r>
+      <w:r>
+        <w:t>アプリケーションの新規作成手順</w:t>
       </w:r>
     </w:p>
     <w:p>
@@ -1071,27 +1047,19 @@
     </w:p>
     <w:p>
       <w:pPr>
-        <w:rPr>
-          <w:rFonts w:asciiTheme="minorEastAsia" w:hAnsiTheme="minorEastAsia"/>
-          <w:sz w:val="28"/>
-          <w:szCs w:val="28"/>
-        </w:rPr>
-      </w:pPr>
-      <w:r>
-        <w:rPr>
-          <w:rFonts w:asciiTheme="minorEastAsia" w:hAnsiTheme="minorEastAsia" w:hint="eastAsia"/>
-          <w:sz w:val="28"/>
-          <w:szCs w:val="28"/>
+        <w:pStyle w:val="2"/>
+      </w:pPr>
+      <w:r>
+        <w:rPr>
+          <w:rFonts w:hint="eastAsia"/>
         </w:rPr>
         <w:t>①</w:t>
       </w:r>
       <w:r>
-        <w:rPr>
-          <w:rFonts w:asciiTheme="minorEastAsia" w:hAnsiTheme="minorEastAsia"/>
-          <w:sz w:val="28"/>
-          <w:szCs w:val="28"/>
-        </w:rPr>
-        <w:t>Railsアプリケーションの新規作成</w:t>
+        <w:t>Rails</w:t>
+      </w:r>
+      <w:r>
+        <w:t>アプリケーションの新規作成</w:t>
       </w:r>
     </w:p>
     <w:p>
@@ -1232,7 +1200,25 @@
           <w:bCs/>
           <w:color w:val="FF0000"/>
         </w:rPr>
-        <w:t xml:space="preserve"> -d myspl</w:t>
+        <w:t xml:space="preserve"> -d mys</w:t>
+      </w:r>
+      <w:r>
+        <w:rPr>
+          <w:rFonts w:asciiTheme="minorEastAsia" w:hAnsiTheme="minorEastAsia" w:hint="eastAsia"/>
+          <w:b/>
+          <w:bCs/>
+          <w:color w:val="FF0000"/>
+        </w:rPr>
+        <w:t>q</w:t>
+      </w:r>
+      <w:r>
+        <w:rPr>
+          <w:rFonts w:asciiTheme="minorEastAsia" w:hAnsiTheme="minorEastAsia" w:hint="eastAsia"/>
+          <w:b/>
+          <w:bCs/>
+          <w:color w:val="FF0000"/>
+        </w:rPr>
+        <w:t>l</w:t>
       </w:r>
       <w:r>
         <w:rPr>
@@ -1397,17 +1383,11 @@
     </w:p>
     <w:p>
       <w:pPr>
-        <w:rPr>
-          <w:rFonts w:asciiTheme="minorEastAsia" w:hAnsiTheme="minorEastAsia"/>
-          <w:sz w:val="28"/>
-          <w:szCs w:val="28"/>
-        </w:rPr>
-      </w:pPr>
-      <w:r>
-        <w:rPr>
-          <w:rFonts w:asciiTheme="minorEastAsia" w:hAnsiTheme="minorEastAsia" w:hint="eastAsia"/>
-          <w:sz w:val="28"/>
-          <w:szCs w:val="28"/>
+        <w:pStyle w:val="2"/>
+      </w:pPr>
+      <w:r>
+        <w:rPr>
+          <w:rFonts w:hint="eastAsia"/>
         </w:rPr>
         <w:t>②データベースの作成</w:t>
       </w:r>
@@ -1601,29 +1581,25 @@
     <w:p>
       <w:pPr>
         <w:rPr>
-          <w:rFonts w:asciiTheme="minorEastAsia" w:hAnsiTheme="minorEastAsia" w:hint="eastAsia"/>
-        </w:rPr>
-      </w:pPr>
-    </w:p>
-    <w:p>
-      <w:pPr>
-        <w:rPr>
-          <w:rFonts w:asciiTheme="minorEastAsia" w:hAnsiTheme="minorEastAsia"/>
-          <w:b/>
-          <w:bCs/>
-          <w:sz w:val="32"/>
-          <w:szCs w:val="36"/>
-        </w:rPr>
-      </w:pPr>
-      <w:r>
-        <w:rPr>
-          <w:rFonts w:asciiTheme="minorEastAsia" w:hAnsiTheme="minorEastAsia"/>
-          <w:b/>
-          <w:bCs/>
-          <w:sz w:val="32"/>
-          <w:szCs w:val="36"/>
-        </w:rPr>
-        <w:t>2. 一覧機能（indexアクション）を実装する手順</w:t>
+          <w:rFonts w:asciiTheme="minorEastAsia" w:hAnsiTheme="minorEastAsia"/>
+        </w:rPr>
+      </w:pPr>
+    </w:p>
+    <w:p>
+      <w:pPr>
+        <w:pStyle w:val="1"/>
+      </w:pPr>
+      <w:r>
+        <w:t xml:space="preserve">2. </w:t>
+      </w:r>
+      <w:r>
+        <w:t>一覧機能（</w:t>
+      </w:r>
+      <w:r>
+        <w:t>index</w:t>
+      </w:r>
+      <w:r>
+        <w:t>アクション）を実装する手順</w:t>
       </w:r>
     </w:p>
     <w:p>
@@ -1719,32 +1695,24 @@
     <w:p>
       <w:pPr>
         <w:rPr>
-          <w:rFonts w:asciiTheme="minorEastAsia" w:hAnsiTheme="minorEastAsia" w:hint="eastAsia"/>
-        </w:rPr>
-      </w:pPr>
-    </w:p>
-    <w:p>
-      <w:pPr>
-        <w:rPr>
-          <w:rFonts w:asciiTheme="minorEastAsia" w:hAnsiTheme="minorEastAsia"/>
-          <w:sz w:val="28"/>
-          <w:szCs w:val="28"/>
-        </w:rPr>
-      </w:pPr>
-      <w:r>
-        <w:rPr>
-          <w:rFonts w:asciiTheme="minorEastAsia" w:hAnsiTheme="minorEastAsia" w:hint="eastAsia"/>
-          <w:sz w:val="28"/>
-          <w:szCs w:val="28"/>
+          <w:rFonts w:asciiTheme="minorEastAsia" w:hAnsiTheme="minorEastAsia"/>
+        </w:rPr>
+      </w:pPr>
+    </w:p>
+    <w:p>
+      <w:pPr>
+        <w:pStyle w:val="2"/>
+      </w:pPr>
+      <w:r>
+        <w:rPr>
+          <w:rFonts w:hint="eastAsia"/>
         </w:rPr>
         <w:lastRenderedPageBreak/>
         <w:t>①</w:t>
       </w:r>
       <w:r>
         <w:rPr>
-          <w:rFonts w:asciiTheme="minorEastAsia" w:hAnsiTheme="minorEastAsia" w:hint="eastAsia"/>
-          <w:sz w:val="28"/>
-          <w:szCs w:val="28"/>
+          <w:rFonts w:hint="eastAsia"/>
         </w:rPr>
         <w:t>ルーティングの設定</w:t>
       </w:r>
@@ -2341,25 +2309,17 @@
     </w:p>
     <w:p>
       <w:pPr>
-        <w:rPr>
-          <w:rFonts w:asciiTheme="minorEastAsia" w:hAnsiTheme="minorEastAsia"/>
-          <w:sz w:val="28"/>
-          <w:szCs w:val="28"/>
-        </w:rPr>
-      </w:pPr>
-      <w:r>
-        <w:rPr>
-          <w:rFonts w:asciiTheme="minorEastAsia" w:hAnsiTheme="minorEastAsia" w:hint="eastAsia"/>
-          <w:sz w:val="28"/>
-          <w:szCs w:val="28"/>
+        <w:pStyle w:val="2"/>
+      </w:pPr>
+      <w:r>
+        <w:rPr>
+          <w:rFonts w:hint="eastAsia"/>
         </w:rPr>
         <w:t>②</w:t>
       </w:r>
       <w:r>
         <w:rPr>
-          <w:rFonts w:asciiTheme="minorEastAsia" w:hAnsiTheme="minorEastAsia" w:hint="eastAsia"/>
-          <w:sz w:val="28"/>
-          <w:szCs w:val="28"/>
+          <w:rFonts w:hint="eastAsia"/>
         </w:rPr>
         <w:t>コントローラーの作成および設定</w:t>
       </w:r>
@@ -2752,26 +2712,18 @@
     </w:p>
     <w:p>
       <w:pPr>
-        <w:rPr>
-          <w:rFonts w:asciiTheme="minorEastAsia" w:hAnsiTheme="minorEastAsia"/>
-          <w:sz w:val="28"/>
-          <w:szCs w:val="28"/>
-        </w:rPr>
-      </w:pPr>
-      <w:r>
-        <w:rPr>
-          <w:rFonts w:asciiTheme="minorEastAsia" w:hAnsiTheme="minorEastAsia" w:hint="eastAsia"/>
-          <w:sz w:val="28"/>
-          <w:szCs w:val="28"/>
+        <w:pStyle w:val="2"/>
+      </w:pPr>
+      <w:r>
+        <w:rPr>
+          <w:rFonts w:hint="eastAsia"/>
         </w:rPr>
         <w:lastRenderedPageBreak/>
         <w:t>③</w:t>
       </w:r>
       <w:r>
         <w:rPr>
-          <w:rFonts w:asciiTheme="minorEastAsia" w:hAnsiTheme="minorEastAsia" w:hint="eastAsia"/>
-          <w:sz w:val="28"/>
-          <w:szCs w:val="28"/>
+          <w:rFonts w:hint="eastAsia"/>
         </w:rPr>
         <w:t>ビューの作成</w:t>
       </w:r>
@@ -3331,7 +3283,7 @@
         </w:rPr>
         <w:t>※ブラウザ（</w:t>
       </w:r>
-      <w:hyperlink r:id="rId5" w:tgtFrame="_blank" w:history="1">
+      <w:hyperlink r:id="rId6" w:tgtFrame="_blank" w:history="1">
         <w:r>
           <w:rPr>
             <w:rStyle w:val="a4"/>
@@ -3380,7 +3332,7 @@
                     <pic:cNvPicPr/>
                   </pic:nvPicPr>
                   <pic:blipFill>
-                    <a:blip r:embed="rId6"/>
+                    <a:blip r:embed="rId7"/>
                     <a:stretch>
                       <a:fillRect/>
                     </a:stretch>
@@ -3476,25 +3428,17 @@
     </w:p>
     <w:p>
       <w:pPr>
-        <w:rPr>
-          <w:rFonts w:asciiTheme="minorEastAsia" w:hAnsiTheme="minorEastAsia"/>
-          <w:sz w:val="28"/>
-          <w:szCs w:val="28"/>
-        </w:rPr>
-      </w:pPr>
-      <w:r>
-        <w:rPr>
-          <w:rFonts w:asciiTheme="minorEastAsia" w:hAnsiTheme="minorEastAsia" w:hint="eastAsia"/>
-          <w:sz w:val="28"/>
-          <w:szCs w:val="28"/>
+        <w:pStyle w:val="2"/>
+      </w:pPr>
+      <w:r>
+        <w:rPr>
+          <w:rFonts w:hint="eastAsia"/>
         </w:rPr>
         <w:t>④</w:t>
       </w:r>
       <w:r>
         <w:rPr>
-          <w:rFonts w:asciiTheme="minorEastAsia" w:hAnsiTheme="minorEastAsia" w:hint="eastAsia"/>
-          <w:sz w:val="28"/>
-          <w:szCs w:val="28"/>
+          <w:rFonts w:hint="eastAsia"/>
         </w:rPr>
         <w:t>モデルの作成</w:t>
       </w:r>
@@ -4490,29 +4434,13 @@
           <w:sz w:val="18"/>
           <w:szCs w:val="20"/>
         </w:rPr>
-        <w:t>※マイグレーションの修正…</w:t>
-      </w:r>
-      <w:r>
-        <w:rPr>
-          <w:rFonts w:asciiTheme="minorEastAsia" w:hAnsiTheme="minorEastAsia" w:hint="eastAsia"/>
-          <w:sz w:val="18"/>
-          <w:szCs w:val="20"/>
-        </w:rPr>
-        <w:t>マイグレーションは、一度実行すると再度実行できない仕組みになって</w:t>
-      </w:r>
-      <w:r>
-        <w:rPr>
-          <w:rFonts w:asciiTheme="minorEastAsia" w:hAnsiTheme="minorEastAsia" w:hint="eastAsia"/>
-          <w:sz w:val="18"/>
-          <w:szCs w:val="20"/>
-        </w:rPr>
-        <w:t>いるため、</w:t>
-      </w:r>
-    </w:p>
-    <w:p>
-      <w:pPr>
-        <w:rPr>
-          <w:rFonts w:asciiTheme="minorEastAsia" w:hAnsiTheme="minorEastAsia" w:hint="eastAsia"/>
+        <w:t>※マイグレーションの修正…マイグレーションは、一度実行すると再度実行できない仕組みになっているため、</w:t>
+      </w:r>
+    </w:p>
+    <w:p>
+      <w:pPr>
+        <w:rPr>
+          <w:rFonts w:asciiTheme="minorEastAsia" w:hAnsiTheme="minorEastAsia"/>
           <w:sz w:val="18"/>
           <w:szCs w:val="20"/>
         </w:rPr>
@@ -4565,7 +4493,7 @@
     <w:p>
       <w:pPr>
         <w:rPr>
-          <w:rFonts w:asciiTheme="minorEastAsia" w:hAnsiTheme="minorEastAsia" w:hint="eastAsia"/>
+          <w:rFonts w:asciiTheme="minorEastAsia" w:hAnsiTheme="minorEastAsia"/>
           <w:sz w:val="18"/>
           <w:szCs w:val="20"/>
         </w:rPr>
@@ -4661,7 +4589,7 @@
     <w:p>
       <w:pPr>
         <w:rPr>
-          <w:rFonts w:asciiTheme="minorEastAsia" w:hAnsiTheme="minorEastAsia" w:hint="eastAsia"/>
+          <w:rFonts w:asciiTheme="minorEastAsia" w:hAnsiTheme="minorEastAsia"/>
           <w:b/>
           <w:bCs/>
           <w:color w:val="FF0000"/>
@@ -4680,38 +4608,228 @@
           <w:bCs/>
           <w:color w:val="FF0000"/>
         </w:rPr>
+        <w:t>【rails db:rollback】を実行して差し戻す。</w:t>
+      </w:r>
+    </w:p>
+    <w:p>
+      <w:pPr>
+        <w:rPr>
+          <w:rFonts w:asciiTheme="minorEastAsia" w:hAnsiTheme="minorEastAsia"/>
+        </w:rPr>
+      </w:pPr>
+    </w:p>
+    <w:p>
+      <w:pPr>
+        <w:rPr>
+          <w:rFonts w:asciiTheme="minorEastAsia" w:hAnsiTheme="minorEastAsia"/>
+        </w:rPr>
+      </w:pPr>
+      <w:r>
+        <w:rPr>
+          <w:rFonts w:asciiTheme="minorEastAsia" w:hAnsiTheme="minorEastAsia" w:hint="eastAsia"/>
+        </w:rPr>
+        <w:t>・</w:t>
+      </w:r>
+      <w:r>
+        <w:rPr>
+          <w:rFonts w:asciiTheme="minorEastAsia" w:hAnsiTheme="minorEastAsia"/>
+        </w:rPr>
+        <w:t>db/migrate/</w:t>
+      </w:r>
+      <w:r>
+        <w:rPr>
+          <w:rFonts w:asciiTheme="minorEastAsia" w:hAnsiTheme="minorEastAsia" w:hint="eastAsia"/>
+        </w:rPr>
+        <w:t>(日付)</w:t>
+      </w:r>
+      <w:r>
+        <w:rPr>
+          <w:rFonts w:asciiTheme="minorEastAsia" w:hAnsiTheme="minorEastAsia"/>
+        </w:rPr>
+        <w:t>_create_posts.rb</w:t>
+      </w:r>
+      <w:r>
+        <w:rPr>
+          <w:rFonts w:asciiTheme="minorEastAsia" w:hAnsiTheme="minorEastAsia" w:hint="eastAsia"/>
+        </w:rPr>
+        <w:t xml:space="preserve">　を編集</w:t>
+      </w:r>
+    </w:p>
+    <w:p>
+      <w:pPr>
+        <w:rPr>
+          <w:rFonts w:asciiTheme="minorEastAsia" w:hAnsiTheme="minorEastAsia"/>
+          <w:color w:val="FF0000"/>
+        </w:rPr>
+      </w:pPr>
+      <w:r>
+        <w:rPr>
+          <w:rFonts w:asciiTheme="minorEastAsia" w:hAnsiTheme="minorEastAsia" w:hint="eastAsia"/>
+          <w:color w:val="FF0000"/>
+        </w:rPr>
         <w:t>【</w:t>
       </w:r>
       <w:r>
         <w:rPr>
-          <w:rFonts w:asciiTheme="minorEastAsia" w:hAnsiTheme="minorEastAsia" w:hint="eastAsia"/>
-          <w:b/>
-          <w:bCs/>
-          <w:color w:val="FF0000"/>
-        </w:rPr>
-        <w:t>rails db:rollback</w:t>
-      </w:r>
-      <w:r>
-        <w:rPr>
-          <w:rFonts w:asciiTheme="minorEastAsia" w:hAnsiTheme="minorEastAsia" w:hint="eastAsia"/>
-          <w:b/>
-          <w:bCs/>
-          <w:color w:val="FF0000"/>
-        </w:rPr>
-        <w:t>】を実行して差し戻す。</w:t>
-      </w:r>
-    </w:p>
-    <w:p>
-      <w:pPr>
-        <w:rPr>
-          <w:rFonts w:asciiTheme="minorEastAsia" w:hAnsiTheme="minorEastAsia"/>
-        </w:rPr>
-      </w:pPr>
-    </w:p>
-    <w:p>
-      <w:pPr>
-        <w:rPr>
-          <w:rFonts w:asciiTheme="minorEastAsia" w:hAnsiTheme="minorEastAsia"/>
+          <w:rFonts w:asciiTheme="minorEastAsia" w:hAnsiTheme="minorEastAsia"/>
+          <w:color w:val="FF0000"/>
+        </w:rPr>
+        <w:t>class CreatePosts &lt; ActiveRecord::Migration[7.0]</w:t>
+      </w:r>
+    </w:p>
+    <w:p>
+      <w:pPr>
+        <w:ind w:firstLineChars="200" w:firstLine="420"/>
+        <w:rPr>
+          <w:rFonts w:asciiTheme="minorEastAsia" w:hAnsiTheme="minorEastAsia"/>
+          <w:color w:val="FF0000"/>
+        </w:rPr>
+      </w:pPr>
+      <w:r>
+        <w:rPr>
+          <w:rFonts w:asciiTheme="minorEastAsia" w:hAnsiTheme="minorEastAsia"/>
+          <w:color w:val="FF0000"/>
+        </w:rPr>
+        <w:t>def change</w:t>
+      </w:r>
+    </w:p>
+    <w:p>
+      <w:pPr>
+        <w:ind w:firstLineChars="300" w:firstLine="630"/>
+        <w:rPr>
+          <w:rFonts w:asciiTheme="minorEastAsia" w:hAnsiTheme="minorEastAsia"/>
+          <w:color w:val="FF0000"/>
+        </w:rPr>
+      </w:pPr>
+      <w:r>
+        <w:rPr>
+          <w:rFonts w:asciiTheme="minorEastAsia" w:hAnsiTheme="minorEastAsia"/>
+          <w:color w:val="FF0000"/>
+        </w:rPr>
+        <w:t>create_table :posts do |t|</w:t>
+      </w:r>
+    </w:p>
+    <w:p>
+      <w:pPr>
+        <w:ind w:firstLineChars="400" w:firstLine="840"/>
+        <w:rPr>
+          <w:rFonts w:asciiTheme="minorEastAsia" w:hAnsiTheme="minorEastAsia"/>
+          <w:b/>
+          <w:bCs/>
+          <w:color w:val="FF0000"/>
+        </w:rPr>
+      </w:pPr>
+      <w:r>
+        <w:rPr>
+          <w:rFonts w:asciiTheme="minorEastAsia" w:hAnsiTheme="minorEastAsia"/>
+          <w:b/>
+          <w:bCs/>
+          <w:color w:val="FF0000"/>
+        </w:rPr>
+        <w:t>t.text :content</w:t>
+      </w:r>
+      <w:r>
+        <w:rPr>
+          <w:rFonts w:asciiTheme="minorEastAsia" w:hAnsiTheme="minorEastAsia" w:hint="eastAsia"/>
+          <w:b/>
+          <w:bCs/>
+          <w:color w:val="FF0000"/>
+        </w:rPr>
+        <w:t xml:space="preserve">　</w:t>
+      </w:r>
+      <w:r>
+        <w:rPr>
+          <w:rFonts w:asciiTheme="minorEastAsia" w:hAnsiTheme="minorEastAsia" w:hint="eastAsia"/>
+          <w:color w:val="C00000"/>
+        </w:rPr>
+        <w:t>※:memo → :content に変更</w:t>
+      </w:r>
+    </w:p>
+    <w:p>
+      <w:pPr>
+        <w:ind w:firstLineChars="400" w:firstLine="840"/>
+        <w:rPr>
+          <w:rFonts w:asciiTheme="minorEastAsia" w:hAnsiTheme="minorEastAsia"/>
+          <w:color w:val="FF0000"/>
+        </w:rPr>
+      </w:pPr>
+      <w:r>
+        <w:rPr>
+          <w:rFonts w:asciiTheme="minorEastAsia" w:hAnsiTheme="minorEastAsia"/>
+          <w:color w:val="FF0000"/>
+        </w:rPr>
+        <w:t>t.timestamps</w:t>
+      </w:r>
+    </w:p>
+    <w:p>
+      <w:pPr>
+        <w:ind w:firstLineChars="300" w:firstLine="630"/>
+        <w:rPr>
+          <w:rFonts w:asciiTheme="minorEastAsia" w:hAnsiTheme="minorEastAsia"/>
+          <w:color w:val="FF0000"/>
+        </w:rPr>
+      </w:pPr>
+      <w:r>
+        <w:rPr>
+          <w:rFonts w:asciiTheme="minorEastAsia" w:hAnsiTheme="minorEastAsia"/>
+          <w:color w:val="FF0000"/>
+        </w:rPr>
+        <w:t>end</w:t>
+      </w:r>
+    </w:p>
+    <w:p>
+      <w:pPr>
+        <w:ind w:firstLineChars="200" w:firstLine="420"/>
+        <w:rPr>
+          <w:rFonts w:asciiTheme="minorEastAsia" w:hAnsiTheme="minorEastAsia"/>
+          <w:color w:val="FF0000"/>
+        </w:rPr>
+      </w:pPr>
+      <w:r>
+        <w:rPr>
+          <w:rFonts w:asciiTheme="minorEastAsia" w:hAnsiTheme="minorEastAsia"/>
+          <w:color w:val="FF0000"/>
+        </w:rPr>
+        <w:t>end</w:t>
+      </w:r>
+    </w:p>
+    <w:p>
+      <w:pPr>
+        <w:ind w:firstLineChars="100" w:firstLine="210"/>
+        <w:rPr>
+          <w:rFonts w:asciiTheme="minorEastAsia" w:hAnsiTheme="minorEastAsia"/>
+          <w:color w:val="FF0000"/>
+        </w:rPr>
+      </w:pPr>
+      <w:r>
+        <w:rPr>
+          <w:rFonts w:asciiTheme="minorEastAsia" w:hAnsiTheme="minorEastAsia"/>
+          <w:color w:val="FF0000"/>
+        </w:rPr>
+        <w:t>end</w:t>
+      </w:r>
+      <w:r>
+        <w:rPr>
+          <w:rFonts w:asciiTheme="minorEastAsia" w:hAnsiTheme="minorEastAsia" w:hint="eastAsia"/>
+          <w:color w:val="FF0000"/>
+        </w:rPr>
+        <w:t>】</w:t>
+      </w:r>
+    </w:p>
+    <w:p>
+      <w:pPr>
+        <w:rPr>
+          <w:rFonts w:asciiTheme="minorEastAsia" w:hAnsiTheme="minorEastAsia"/>
+        </w:rPr>
+      </w:pPr>
+    </w:p>
+    <w:p>
+      <w:pPr>
+        <w:rPr>
+          <w:rFonts w:asciiTheme="minorEastAsia" w:hAnsiTheme="minorEastAsia"/>
+          <w:b/>
+          <w:bCs/>
+          <w:color w:val="FF0000"/>
         </w:rPr>
       </w:pPr>
       <w:r>
@@ -4722,430 +4840,324 @@
       </w:r>
       <w:r>
         <w:rPr>
-          <w:rFonts w:asciiTheme="minorEastAsia" w:hAnsiTheme="minorEastAsia"/>
-        </w:rPr>
-        <w:t>db/migrate/</w:t>
-      </w:r>
-      <w:r>
-        <w:rPr>
-          <w:rFonts w:asciiTheme="minorEastAsia" w:hAnsiTheme="minorEastAsia" w:hint="eastAsia"/>
-        </w:rPr>
-        <w:t>(日付)</w:t>
-      </w:r>
-      <w:r>
-        <w:rPr>
-          <w:rFonts w:asciiTheme="minorEastAsia" w:hAnsiTheme="minorEastAsia"/>
-        </w:rPr>
-        <w:t>_create_posts.rb</w:t>
-      </w:r>
-      <w:r>
-        <w:rPr>
-          <w:rFonts w:asciiTheme="minorEastAsia" w:hAnsiTheme="minorEastAsia" w:hint="eastAsia"/>
-        </w:rPr>
-        <w:t xml:space="preserve">　を編集</w:t>
-      </w:r>
-    </w:p>
-    <w:p>
-      <w:pPr>
-        <w:rPr>
-          <w:rFonts w:asciiTheme="minorEastAsia" w:hAnsiTheme="minorEastAsia"/>
-          <w:color w:val="FF0000"/>
-        </w:rPr>
-      </w:pPr>
-      <w:r>
-        <w:rPr>
-          <w:rFonts w:asciiTheme="minorEastAsia" w:hAnsiTheme="minorEastAsia" w:hint="eastAsia"/>
-          <w:color w:val="FF0000"/>
-        </w:rPr>
-        <w:t>【</w:t>
-      </w:r>
-      <w:r>
-        <w:rPr>
-          <w:rFonts w:asciiTheme="minorEastAsia" w:hAnsiTheme="minorEastAsia"/>
-          <w:color w:val="FF0000"/>
-        </w:rPr>
-        <w:t>class CreatePosts &lt; ActiveRecord::Migration[7.0]</w:t>
-      </w:r>
-    </w:p>
-    <w:p>
-      <w:pPr>
-        <w:ind w:firstLineChars="200" w:firstLine="420"/>
-        <w:rPr>
-          <w:rFonts w:asciiTheme="minorEastAsia" w:hAnsiTheme="minorEastAsia"/>
-          <w:color w:val="FF0000"/>
-        </w:rPr>
-      </w:pPr>
-      <w:r>
-        <w:rPr>
-          <w:rFonts w:asciiTheme="minorEastAsia" w:hAnsiTheme="minorEastAsia"/>
-          <w:color w:val="FF0000"/>
-        </w:rPr>
-        <w:t>def change</w:t>
-      </w:r>
-    </w:p>
-    <w:p>
-      <w:pPr>
-        <w:ind w:firstLineChars="300" w:firstLine="630"/>
-        <w:rPr>
-          <w:rFonts w:asciiTheme="minorEastAsia" w:hAnsiTheme="minorEastAsia"/>
-          <w:color w:val="FF0000"/>
-        </w:rPr>
-      </w:pPr>
-      <w:r>
-        <w:rPr>
-          <w:rFonts w:asciiTheme="minorEastAsia" w:hAnsiTheme="minorEastAsia"/>
-          <w:color w:val="FF0000"/>
-        </w:rPr>
-        <w:t>create_table :posts do |t|</w:t>
-      </w:r>
-    </w:p>
-    <w:p>
-      <w:pPr>
-        <w:ind w:firstLineChars="400" w:firstLine="840"/>
-        <w:rPr>
-          <w:rFonts w:asciiTheme="minorEastAsia" w:hAnsiTheme="minorEastAsia" w:hint="eastAsia"/>
-          <w:b/>
-          <w:bCs/>
-          <w:color w:val="FF0000"/>
-        </w:rPr>
-      </w:pPr>
-      <w:r>
-        <w:rPr>
-          <w:rFonts w:asciiTheme="minorEastAsia" w:hAnsiTheme="minorEastAsia"/>
-          <w:b/>
-          <w:bCs/>
-          <w:color w:val="FF0000"/>
-        </w:rPr>
-        <w:t>t.text :content</w:t>
-      </w:r>
-      <w:r>
-        <w:rPr>
-          <w:rFonts w:asciiTheme="minorEastAsia" w:hAnsiTheme="minorEastAsia" w:hint="eastAsia"/>
-          <w:b/>
-          <w:bCs/>
-          <w:color w:val="FF0000"/>
+          <w:rFonts w:asciiTheme="minorEastAsia" w:hAnsiTheme="minorEastAsia" w:hint="eastAsia"/>
+          <w:b/>
+          <w:bCs/>
+          <w:color w:val="FF0000"/>
+        </w:rPr>
+        <w:t>【rails db:migrate】を実行</w:t>
+      </w:r>
+    </w:p>
+    <w:p>
+      <w:pPr>
+        <w:rPr>
+          <w:rFonts w:asciiTheme="minorEastAsia" w:hAnsiTheme="minorEastAsia"/>
+        </w:rPr>
+      </w:pPr>
+    </w:p>
+    <w:p>
+      <w:pPr>
+        <w:rPr>
+          <w:rFonts w:asciiTheme="minorEastAsia" w:hAnsiTheme="minorEastAsia"/>
+        </w:rPr>
+      </w:pPr>
+      <w:r>
+        <w:rPr>
+          <w:rFonts w:asciiTheme="minorEastAsia" w:hAnsiTheme="minorEastAsia" w:hint="eastAsia"/>
+        </w:rPr>
+        <w:t>・テーブルを確認</w:t>
+      </w:r>
+    </w:p>
+    <w:p>
+      <w:pPr>
+        <w:rPr>
+          <w:rFonts w:asciiTheme="minorEastAsia" w:hAnsiTheme="minorEastAsia"/>
+        </w:rPr>
+      </w:pPr>
+      <w:r>
+        <w:rPr>
+          <w:rFonts w:asciiTheme="minorEastAsia" w:hAnsiTheme="minorEastAsia" w:hint="eastAsia"/>
+        </w:rPr>
+        <w:t>「memo」カラムが「content」カラムに変更されている。</w:t>
+      </w:r>
+    </w:p>
+    <w:p>
+      <w:pPr>
+        <w:rPr>
+          <w:rFonts w:asciiTheme="minorEastAsia" w:hAnsiTheme="minorEastAsia"/>
+        </w:rPr>
+      </w:pPr>
+    </w:p>
+    <w:p>
+      <w:pPr>
+        <w:rPr>
+          <w:rFonts w:asciiTheme="minorEastAsia" w:hAnsiTheme="minorEastAsia"/>
+          <w:sz w:val="18"/>
+          <w:szCs w:val="20"/>
+        </w:rPr>
+      </w:pPr>
+      <w:r>
+        <w:rPr>
+          <w:rFonts w:asciiTheme="minorEastAsia" w:hAnsiTheme="minorEastAsia" w:hint="eastAsia"/>
+          <w:sz w:val="18"/>
+          <w:szCs w:val="20"/>
+        </w:rPr>
+        <w:t>※＋α　コンソール（ターミナルから直接アプリケーションを操作する方法）</w:t>
+      </w:r>
+    </w:p>
+    <w:p>
+      <w:pPr>
+        <w:rPr>
+          <w:rFonts w:asciiTheme="minorEastAsia" w:hAnsiTheme="minorEastAsia"/>
+        </w:rPr>
+      </w:pPr>
+      <w:r>
+        <w:rPr>
+          <w:rFonts w:asciiTheme="minorEastAsia" w:hAnsiTheme="minorEastAsia" w:hint="eastAsia"/>
         </w:rPr>
         <w:t xml:space="preserve">　</w:t>
       </w:r>
       <w:r>
         <w:rPr>
           <w:rFonts w:asciiTheme="minorEastAsia" w:hAnsiTheme="minorEastAsia" w:hint="eastAsia"/>
+          <w:b/>
+          <w:bCs/>
+        </w:rPr>
+        <w:t>★rails c</w:t>
+      </w:r>
+      <w:r>
+        <w:rPr>
+          <w:rFonts w:asciiTheme="minorEastAsia" w:hAnsiTheme="minorEastAsia" w:hint="eastAsia"/>
+        </w:rPr>
+        <w:t xml:space="preserve"> </w:t>
+      </w:r>
+      <w:r>
+        <w:rPr>
+          <w:rFonts w:asciiTheme="minorEastAsia" w:hAnsiTheme="minorEastAsia" w:hint="eastAsia"/>
+          <w:sz w:val="18"/>
+          <w:szCs w:val="20"/>
+        </w:rPr>
+        <w:t>…コンソールを起動</w:t>
+      </w:r>
+    </w:p>
+    <w:p>
+      <w:pPr>
+        <w:rPr>
+          <w:rFonts w:asciiTheme="minorEastAsia" w:hAnsiTheme="minorEastAsia"/>
+          <w:sz w:val="18"/>
+          <w:szCs w:val="18"/>
+        </w:rPr>
+      </w:pPr>
+      <w:r>
+        <w:rPr>
+          <w:rFonts w:asciiTheme="minorEastAsia" w:hAnsiTheme="minorEastAsia" w:hint="eastAsia"/>
+          <w:sz w:val="18"/>
+          <w:szCs w:val="18"/>
+        </w:rPr>
+        <w:t>※</w:t>
+      </w:r>
+      <w:r>
+        <w:rPr>
+          <w:rFonts w:asciiTheme="minorEastAsia" w:hAnsiTheme="minorEastAsia"/>
+          <w:sz w:val="18"/>
+          <w:szCs w:val="18"/>
+        </w:rPr>
+        <w:t>ActiveRecordメソッド</w:t>
+      </w:r>
+      <w:r>
+        <w:rPr>
+          <w:rFonts w:asciiTheme="minorEastAsia" w:hAnsiTheme="minorEastAsia" w:hint="eastAsia"/>
+          <w:sz w:val="18"/>
+          <w:szCs w:val="18"/>
+        </w:rPr>
+        <w:t>…モデルがテーブル操作に関して使用できるメソッドの総称。</w:t>
+      </w:r>
+    </w:p>
+    <w:p>
+      <w:pPr>
+        <w:rPr>
+          <w:rFonts w:asciiTheme="minorEastAsia" w:hAnsiTheme="minorEastAsia"/>
+          <w:sz w:val="18"/>
+          <w:szCs w:val="18"/>
+        </w:rPr>
+      </w:pPr>
+      <w:r>
+        <w:rPr>
+          <w:rFonts w:asciiTheme="minorEastAsia" w:hAnsiTheme="minorEastAsia" w:hint="eastAsia"/>
+          <w:sz w:val="18"/>
+          <w:szCs w:val="18"/>
+        </w:rPr>
+        <w:t xml:space="preserve">　　　　　　　　　　　　all（テーブルすべてのデータを取得）</w:t>
+      </w:r>
+    </w:p>
+    <w:p>
+      <w:pPr>
+        <w:ind w:firstLineChars="1200" w:firstLine="2160"/>
+        <w:rPr>
+          <w:rFonts w:asciiTheme="minorEastAsia" w:hAnsiTheme="minorEastAsia"/>
+          <w:sz w:val="18"/>
+          <w:szCs w:val="18"/>
+        </w:rPr>
+      </w:pPr>
+      <w:r>
+        <w:rPr>
+          <w:rFonts w:asciiTheme="minorEastAsia" w:hAnsiTheme="minorEastAsia" w:hint="eastAsia"/>
+          <w:sz w:val="18"/>
+          <w:szCs w:val="18"/>
+        </w:rPr>
+        <w:t>find（引数にレコードのidを指定し、対応するレコードを取得）</w:t>
+      </w:r>
+    </w:p>
+    <w:p>
+      <w:pPr>
+        <w:ind w:firstLineChars="1200" w:firstLine="2160"/>
+        <w:rPr>
+          <w:rFonts w:asciiTheme="minorEastAsia" w:hAnsiTheme="minorEastAsia"/>
+          <w:sz w:val="18"/>
+          <w:szCs w:val="18"/>
+        </w:rPr>
+      </w:pPr>
+      <w:r>
+        <w:rPr>
+          <w:rFonts w:asciiTheme="minorEastAsia" w:hAnsiTheme="minorEastAsia" w:hint="eastAsia"/>
+          <w:sz w:val="18"/>
+          <w:szCs w:val="18"/>
+        </w:rPr>
+        <w:t>new（クラスのインスタンス(レコード)を生成する）</w:t>
+      </w:r>
+    </w:p>
+    <w:p>
+      <w:pPr>
+        <w:ind w:firstLineChars="1200" w:firstLine="2160"/>
+        <w:rPr>
+          <w:rFonts w:asciiTheme="minorEastAsia" w:hAnsiTheme="minorEastAsia"/>
+          <w:sz w:val="18"/>
+          <w:szCs w:val="18"/>
+        </w:rPr>
+      </w:pPr>
+      <w:r>
+        <w:rPr>
+          <w:rFonts w:asciiTheme="minorEastAsia" w:hAnsiTheme="minorEastAsia" w:hint="eastAsia"/>
+          <w:sz w:val="18"/>
+          <w:szCs w:val="18"/>
+        </w:rPr>
+        <w:t>save（クラスのインスタンス(レコード)を保存する）</w:t>
+      </w:r>
+    </w:p>
+    <w:p>
+      <w:pPr>
+        <w:rPr>
+          <w:rFonts w:asciiTheme="minorEastAsia" w:hAnsiTheme="minorEastAsia"/>
+          <w:color w:val="FF0000"/>
+          <w:sz w:val="18"/>
+          <w:szCs w:val="18"/>
+        </w:rPr>
+      </w:pPr>
+      <w:r>
+        <w:rPr>
+          <w:rFonts w:asciiTheme="minorEastAsia" w:hAnsiTheme="minorEastAsia" w:hint="eastAsia"/>
+          <w:sz w:val="18"/>
+          <w:szCs w:val="18"/>
+        </w:rPr>
+        <w:t xml:space="preserve">　</w:t>
+      </w:r>
+      <w:r>
+        <w:rPr>
+          <w:rFonts w:asciiTheme="minorEastAsia" w:hAnsiTheme="minorEastAsia" w:hint="eastAsia"/>
+          <w:sz w:val="18"/>
+          <w:szCs w:val="18"/>
+        </w:rPr>
+        <w:t xml:space="preserve">　</w:t>
+      </w:r>
+      <w:r>
+        <w:rPr>
+          <w:rFonts w:asciiTheme="minorEastAsia" w:hAnsiTheme="minorEastAsia"/>
+          <w:color w:val="FF0000"/>
+          <w:sz w:val="18"/>
+          <w:szCs w:val="18"/>
+        </w:rPr>
+        <w:t>irb(main):001:0&gt; post = Post.new</w:t>
+      </w:r>
+      <w:r>
+        <w:rPr>
+          <w:rFonts w:asciiTheme="minorEastAsia" w:hAnsiTheme="minorEastAsia" w:hint="eastAsia"/>
+          <w:color w:val="FF0000"/>
+          <w:sz w:val="18"/>
+          <w:szCs w:val="18"/>
+        </w:rPr>
+        <w:t xml:space="preserve">　</w:t>
+      </w:r>
+      <w:r>
+        <w:rPr>
+          <w:rFonts w:asciiTheme="minorEastAsia" w:hAnsiTheme="minorEastAsia" w:hint="eastAsia"/>
           <w:color w:val="C00000"/>
-        </w:rPr>
-        <w:t>※:memo → :content に変更</w:t>
-      </w:r>
-    </w:p>
-    <w:p>
-      <w:pPr>
-        <w:ind w:firstLineChars="400" w:firstLine="840"/>
-        <w:rPr>
-          <w:rFonts w:asciiTheme="minorEastAsia" w:hAnsiTheme="minorEastAsia"/>
-          <w:color w:val="FF0000"/>
-        </w:rPr>
-      </w:pPr>
-      <w:r>
-        <w:rPr>
-          <w:rFonts w:asciiTheme="minorEastAsia" w:hAnsiTheme="minorEastAsia"/>
-          <w:color w:val="FF0000"/>
-        </w:rPr>
-        <w:t>t.timestamps</w:t>
-      </w:r>
-    </w:p>
-    <w:p>
-      <w:pPr>
-        <w:ind w:firstLineChars="300" w:firstLine="630"/>
-        <w:rPr>
-          <w:rFonts w:asciiTheme="minorEastAsia" w:hAnsiTheme="minorEastAsia"/>
-          <w:color w:val="FF0000"/>
-        </w:rPr>
-      </w:pPr>
-      <w:r>
-        <w:rPr>
-          <w:rFonts w:asciiTheme="minorEastAsia" w:hAnsiTheme="minorEastAsia"/>
-          <w:color w:val="FF0000"/>
-        </w:rPr>
-        <w:t>end</w:t>
-      </w:r>
-    </w:p>
-    <w:p>
-      <w:pPr>
-        <w:ind w:firstLineChars="200" w:firstLine="420"/>
-        <w:rPr>
-          <w:rFonts w:asciiTheme="minorEastAsia" w:hAnsiTheme="minorEastAsia"/>
-          <w:color w:val="FF0000"/>
-        </w:rPr>
-      </w:pPr>
-      <w:r>
-        <w:rPr>
-          <w:rFonts w:asciiTheme="minorEastAsia" w:hAnsiTheme="minorEastAsia"/>
-          <w:color w:val="FF0000"/>
-        </w:rPr>
-        <w:t>end</w:t>
-      </w:r>
-    </w:p>
-    <w:p>
-      <w:pPr>
-        <w:ind w:firstLineChars="100" w:firstLine="210"/>
-        <w:rPr>
-          <w:rFonts w:asciiTheme="minorEastAsia" w:hAnsiTheme="minorEastAsia"/>
-          <w:color w:val="FF0000"/>
-        </w:rPr>
-      </w:pPr>
-      <w:r>
-        <w:rPr>
-          <w:rFonts w:asciiTheme="minorEastAsia" w:hAnsiTheme="minorEastAsia"/>
-          <w:color w:val="FF0000"/>
-        </w:rPr>
-        <w:t>end</w:t>
-      </w:r>
-      <w:r>
-        <w:rPr>
-          <w:rFonts w:asciiTheme="minorEastAsia" w:hAnsiTheme="minorEastAsia" w:hint="eastAsia"/>
-          <w:color w:val="FF0000"/>
-        </w:rPr>
-        <w:t>】</w:t>
-      </w:r>
-    </w:p>
-    <w:p>
-      <w:pPr>
-        <w:rPr>
-          <w:rFonts w:asciiTheme="minorEastAsia" w:hAnsiTheme="minorEastAsia" w:hint="eastAsia"/>
-        </w:rPr>
-      </w:pPr>
-    </w:p>
-    <w:p>
-      <w:pPr>
-        <w:rPr>
-          <w:rFonts w:asciiTheme="minorEastAsia" w:hAnsiTheme="minorEastAsia"/>
-          <w:b/>
-          <w:bCs/>
-          <w:color w:val="FF0000"/>
-        </w:rPr>
-      </w:pPr>
-      <w:r>
-        <w:rPr>
-          <w:rFonts w:asciiTheme="minorEastAsia" w:hAnsiTheme="minorEastAsia" w:hint="eastAsia"/>
-        </w:rPr>
-        <w:t>・</w:t>
-      </w:r>
-      <w:r>
-        <w:rPr>
-          <w:rFonts w:asciiTheme="minorEastAsia" w:hAnsiTheme="minorEastAsia" w:hint="eastAsia"/>
-          <w:b/>
-          <w:bCs/>
-          <w:color w:val="FF0000"/>
-        </w:rPr>
-        <w:t>【rails db:migrate】を実行</w:t>
-      </w:r>
-    </w:p>
-    <w:p>
-      <w:pPr>
-        <w:rPr>
-          <w:rFonts w:asciiTheme="minorEastAsia" w:hAnsiTheme="minorEastAsia"/>
-        </w:rPr>
-      </w:pPr>
-    </w:p>
-    <w:p>
-      <w:pPr>
-        <w:rPr>
-          <w:rFonts w:asciiTheme="minorEastAsia" w:hAnsiTheme="minorEastAsia"/>
-        </w:rPr>
-      </w:pPr>
-      <w:r>
-        <w:rPr>
-          <w:rFonts w:asciiTheme="minorEastAsia" w:hAnsiTheme="minorEastAsia" w:hint="eastAsia"/>
-        </w:rPr>
-        <w:t>・テーブルを確認</w:t>
-      </w:r>
-    </w:p>
-    <w:p>
-      <w:pPr>
-        <w:rPr>
-          <w:rFonts w:asciiTheme="minorEastAsia" w:hAnsiTheme="minorEastAsia"/>
-        </w:rPr>
-      </w:pPr>
-      <w:r>
-        <w:rPr>
-          <w:rFonts w:asciiTheme="minorEastAsia" w:hAnsiTheme="minorEastAsia" w:hint="eastAsia"/>
-        </w:rPr>
-        <w:t>「memo」カラムが「content」カラムに変更されている。</w:t>
-      </w:r>
-    </w:p>
-    <w:p>
-      <w:pPr>
-        <w:rPr>
-          <w:rFonts w:asciiTheme="minorEastAsia" w:hAnsiTheme="minorEastAsia"/>
-        </w:rPr>
-      </w:pPr>
-    </w:p>
-    <w:p>
-      <w:pPr>
-        <w:rPr>
-          <w:rFonts w:asciiTheme="minorEastAsia" w:hAnsiTheme="minorEastAsia"/>
-          <w:sz w:val="18"/>
-          <w:szCs w:val="20"/>
-        </w:rPr>
-      </w:pPr>
-      <w:r>
-        <w:rPr>
-          <w:rFonts w:asciiTheme="minorEastAsia" w:hAnsiTheme="minorEastAsia" w:hint="eastAsia"/>
-          <w:sz w:val="18"/>
-          <w:szCs w:val="20"/>
-        </w:rPr>
-        <w:t>※＋α　コンソール（ターミナルから直接アプリケーションを操作する方法）</w:t>
-      </w:r>
-    </w:p>
-    <w:p>
-      <w:pPr>
-        <w:rPr>
-          <w:rFonts w:asciiTheme="minorEastAsia" w:hAnsiTheme="minorEastAsia"/>
-        </w:rPr>
-      </w:pPr>
-      <w:r>
-        <w:rPr>
-          <w:rFonts w:asciiTheme="minorEastAsia" w:hAnsiTheme="minorEastAsia" w:hint="eastAsia"/>
+          <w:sz w:val="18"/>
+          <w:szCs w:val="18"/>
+        </w:rPr>
+        <w:t>※「Post」はモデル名</w:t>
+      </w:r>
+    </w:p>
+    <w:p>
+      <w:pPr>
+        <w:ind w:firstLineChars="200" w:firstLine="360"/>
+        <w:rPr>
+          <w:rFonts w:asciiTheme="minorEastAsia" w:hAnsiTheme="minorEastAsia"/>
+          <w:color w:val="FF0000"/>
+          <w:sz w:val="18"/>
+          <w:szCs w:val="18"/>
+        </w:rPr>
+      </w:pPr>
+      <w:r>
+        <w:rPr>
+          <w:rFonts w:asciiTheme="minorEastAsia" w:hAnsiTheme="minorEastAsia"/>
+          <w:color w:val="FF0000"/>
+          <w:sz w:val="18"/>
+          <w:szCs w:val="18"/>
+        </w:rPr>
+        <w:t>irb(main):002:0&gt; post.content = "こんにちは！"</w:t>
+      </w:r>
+      <w:r>
+        <w:rPr>
+          <w:rFonts w:asciiTheme="minorEastAsia" w:hAnsiTheme="minorEastAsia" w:hint="eastAsia"/>
+          <w:color w:val="FF0000"/>
+          <w:sz w:val="18"/>
+          <w:szCs w:val="18"/>
         </w:rPr>
         <w:t xml:space="preserve">　</w:t>
       </w:r>
       <w:r>
         <w:rPr>
           <w:rFonts w:asciiTheme="minorEastAsia" w:hAnsiTheme="minorEastAsia" w:hint="eastAsia"/>
-          <w:b/>
-          <w:bCs/>
-        </w:rPr>
-        <w:t>★rails c</w:t>
-      </w:r>
-      <w:r>
-        <w:rPr>
-          <w:rFonts w:asciiTheme="minorEastAsia" w:hAnsiTheme="minorEastAsia" w:hint="eastAsia"/>
-        </w:rPr>
-        <w:t xml:space="preserve"> </w:t>
-      </w:r>
-      <w:r>
-        <w:rPr>
-          <w:rFonts w:asciiTheme="minorEastAsia" w:hAnsiTheme="minorEastAsia" w:hint="eastAsia"/>
-          <w:sz w:val="18"/>
-          <w:szCs w:val="20"/>
-        </w:rPr>
-        <w:t>…コンソールを起動</w:t>
-      </w:r>
-    </w:p>
-    <w:p>
-      <w:pPr>
-        <w:rPr>
-          <w:rFonts w:asciiTheme="minorEastAsia" w:hAnsiTheme="minorEastAsia"/>
-          <w:sz w:val="18"/>
-          <w:szCs w:val="18"/>
-        </w:rPr>
-      </w:pPr>
-      <w:r>
-        <w:rPr>
-          <w:rFonts w:asciiTheme="minorEastAsia" w:hAnsiTheme="minorEastAsia" w:hint="eastAsia"/>
-          <w:sz w:val="18"/>
-          <w:szCs w:val="18"/>
-        </w:rPr>
-        <w:t>※</w:t>
-      </w:r>
-      <w:r>
-        <w:rPr>
-          <w:rFonts w:asciiTheme="minorEastAsia" w:hAnsiTheme="minorEastAsia"/>
-          <w:sz w:val="18"/>
-          <w:szCs w:val="18"/>
-        </w:rPr>
-        <w:t>ActiveRecordメソッド</w:t>
-      </w:r>
-      <w:r>
-        <w:rPr>
-          <w:rFonts w:asciiTheme="minorEastAsia" w:hAnsiTheme="minorEastAsia" w:hint="eastAsia"/>
-          <w:sz w:val="18"/>
-          <w:szCs w:val="18"/>
-        </w:rPr>
-        <w:t>…モデルがテーブル操作に関して使用できるメソッドの総称。</w:t>
-      </w:r>
-    </w:p>
-    <w:p>
-      <w:pPr>
-        <w:rPr>
-          <w:rFonts w:asciiTheme="minorEastAsia" w:hAnsiTheme="minorEastAsia"/>
-          <w:sz w:val="18"/>
-          <w:szCs w:val="18"/>
-        </w:rPr>
-      </w:pPr>
-      <w:r>
-        <w:rPr>
-          <w:rFonts w:asciiTheme="minorEastAsia" w:hAnsiTheme="minorEastAsia" w:hint="eastAsia"/>
-          <w:sz w:val="18"/>
-          <w:szCs w:val="18"/>
-        </w:rPr>
-        <w:t xml:space="preserve">　　　　　　　　　　　　all（テーブルすべてのデータを取得）</w:t>
-      </w:r>
-    </w:p>
-    <w:p>
-      <w:pPr>
-        <w:ind w:firstLineChars="1200" w:firstLine="2160"/>
-        <w:rPr>
-          <w:rFonts w:asciiTheme="minorEastAsia" w:hAnsiTheme="minorEastAsia"/>
-          <w:sz w:val="18"/>
-          <w:szCs w:val="18"/>
-        </w:rPr>
-      </w:pPr>
-      <w:r>
-        <w:rPr>
-          <w:rFonts w:asciiTheme="minorEastAsia" w:hAnsiTheme="minorEastAsia" w:hint="eastAsia"/>
-          <w:sz w:val="18"/>
-          <w:szCs w:val="18"/>
-        </w:rPr>
-        <w:t>find（引数にレコードのidを指定し、対応するレコードを取得）</w:t>
-      </w:r>
-    </w:p>
-    <w:p>
-      <w:pPr>
-        <w:ind w:firstLineChars="1200" w:firstLine="2160"/>
-        <w:rPr>
-          <w:rFonts w:asciiTheme="minorEastAsia" w:hAnsiTheme="minorEastAsia"/>
-          <w:sz w:val="18"/>
-          <w:szCs w:val="18"/>
-        </w:rPr>
-      </w:pPr>
-      <w:r>
-        <w:rPr>
-          <w:rFonts w:asciiTheme="minorEastAsia" w:hAnsiTheme="minorEastAsia" w:hint="eastAsia"/>
-          <w:sz w:val="18"/>
-          <w:szCs w:val="18"/>
-        </w:rPr>
-        <w:t>new（クラスのインスタンス(レコード)を生成する）</w:t>
-      </w:r>
-    </w:p>
-    <w:p>
-      <w:pPr>
-        <w:ind w:firstLineChars="1200" w:firstLine="2160"/>
-        <w:rPr>
-          <w:rFonts w:asciiTheme="minorEastAsia" w:hAnsiTheme="minorEastAsia" w:hint="eastAsia"/>
-          <w:sz w:val="18"/>
-          <w:szCs w:val="18"/>
-        </w:rPr>
-      </w:pPr>
-      <w:r>
-        <w:rPr>
-          <w:rFonts w:asciiTheme="minorEastAsia" w:hAnsiTheme="minorEastAsia" w:hint="eastAsia"/>
-          <w:sz w:val="18"/>
-          <w:szCs w:val="18"/>
-        </w:rPr>
-        <w:t>save（クラスのインスタンス(レコード)を保存する）</w:t>
-      </w:r>
-    </w:p>
-    <w:p>
-      <w:pPr>
-        <w:rPr>
-          <w:rFonts w:asciiTheme="minorEastAsia" w:hAnsiTheme="minorEastAsia"/>
-          <w:color w:val="FF0000"/>
-          <w:sz w:val="18"/>
-          <w:szCs w:val="18"/>
-        </w:rPr>
-      </w:pPr>
-      <w:r>
-        <w:rPr>
-          <w:rFonts w:asciiTheme="minorEastAsia" w:hAnsiTheme="minorEastAsia" w:hint="eastAsia"/>
+          <w:color w:val="C00000"/>
+          <w:sz w:val="18"/>
+          <w:szCs w:val="18"/>
+        </w:rPr>
+        <w:t>※インスタンスにデータを追加</w:t>
+      </w:r>
+    </w:p>
+    <w:p>
+      <w:pPr>
+        <w:ind w:firstLineChars="200" w:firstLine="360"/>
+        <w:rPr>
+          <w:rFonts w:asciiTheme="minorEastAsia" w:hAnsiTheme="minorEastAsia"/>
+          <w:color w:val="C00000"/>
+          <w:sz w:val="18"/>
+          <w:szCs w:val="18"/>
+        </w:rPr>
+      </w:pPr>
+      <w:r>
+        <w:rPr>
+          <w:rFonts w:asciiTheme="minorEastAsia" w:hAnsiTheme="minorEastAsia"/>
+          <w:color w:val="FF0000"/>
+          <w:sz w:val="18"/>
+          <w:szCs w:val="18"/>
+        </w:rPr>
+        <w:t>irb(main):003:0&gt; post.save</w:t>
+      </w:r>
+      <w:r>
+        <w:rPr>
+          <w:rFonts w:asciiTheme="minorEastAsia" w:hAnsiTheme="minorEastAsia" w:hint="eastAsia"/>
+          <w:color w:val="FF0000"/>
           <w:sz w:val="18"/>
           <w:szCs w:val="18"/>
         </w:rPr>
@@ -5154,6 +5166,36 @@
       <w:r>
         <w:rPr>
           <w:rFonts w:asciiTheme="minorEastAsia" w:hAnsiTheme="minorEastAsia" w:hint="eastAsia"/>
+          <w:color w:val="C00000"/>
+          <w:sz w:val="18"/>
+          <w:szCs w:val="18"/>
+        </w:rPr>
+        <w:t>※そのモデルが対応するテーブルにレコードを保存</w:t>
+      </w:r>
+    </w:p>
+    <w:p>
+      <w:pPr>
+        <w:ind w:firstLineChars="200" w:firstLine="360"/>
+        <w:rPr>
+          <w:rFonts w:asciiTheme="minorEastAsia" w:hAnsiTheme="minorEastAsia"/>
+          <w:color w:val="FF0000"/>
+          <w:sz w:val="18"/>
+          <w:szCs w:val="18"/>
+        </w:rPr>
+      </w:pPr>
+      <w:r>
+        <w:rPr>
+          <w:rFonts w:asciiTheme="minorEastAsia" w:hAnsiTheme="minorEastAsia"/>
+          <w:color w:val="FF0000"/>
+          <w:sz w:val="18"/>
+          <w:szCs w:val="18"/>
+        </w:rPr>
+        <w:t>irb(main):007:0&gt; exit</w:t>
+      </w:r>
+      <w:r>
+        <w:rPr>
+          <w:rFonts w:asciiTheme="minorEastAsia" w:hAnsiTheme="minorEastAsia" w:hint="eastAsia"/>
+          <w:color w:val="C00000"/>
           <w:sz w:val="18"/>
           <w:szCs w:val="18"/>
         </w:rPr>
@@ -5161,12 +5203,50 @@
       </w:r>
       <w:r>
         <w:rPr>
-          <w:rFonts w:asciiTheme="minorEastAsia" w:hAnsiTheme="minorEastAsia"/>
-          <w:color w:val="FF0000"/>
-          <w:sz w:val="18"/>
-          <w:szCs w:val="18"/>
-        </w:rPr>
-        <w:t>irb(main):001:0&gt; post = Post.new</w:t>
+          <w:rFonts w:asciiTheme="minorEastAsia" w:hAnsiTheme="minorEastAsia" w:hint="eastAsia"/>
+          <w:color w:val="C00000"/>
+          <w:sz w:val="18"/>
+          <w:szCs w:val="18"/>
+        </w:rPr>
+        <w:t>※コンソール終了</w:t>
+      </w:r>
+    </w:p>
+    <w:p>
+      <w:pPr>
+        <w:ind w:firstLineChars="200" w:firstLine="360"/>
+        <w:rPr>
+          <w:rFonts w:asciiTheme="minorEastAsia" w:hAnsiTheme="minorEastAsia"/>
+          <w:sz w:val="18"/>
+          <w:szCs w:val="18"/>
+        </w:rPr>
+      </w:pPr>
+      <w:r>
+        <w:rPr>
+          <w:rFonts w:asciiTheme="minorEastAsia" w:hAnsiTheme="minorEastAsia" w:hint="eastAsia"/>
+          <w:sz w:val="18"/>
+          <w:szCs w:val="18"/>
+        </w:rPr>
+        <w:t>―――</w:t>
+      </w:r>
+    </w:p>
+    <w:p>
+      <w:pPr>
+        <w:ind w:firstLineChars="200" w:firstLine="360"/>
+        <w:rPr>
+          <w:rFonts w:asciiTheme="minorEastAsia" w:hAnsiTheme="minorEastAsia"/>
+          <w:color w:val="FF0000"/>
+          <w:sz w:val="18"/>
+          <w:szCs w:val="18"/>
+        </w:rPr>
+      </w:pPr>
+      <w:r>
+        <w:rPr>
+          <w:rFonts w:asciiTheme="minorEastAsia" w:hAnsiTheme="minorEastAsia"/>
+          <w:color w:val="FF0000"/>
+          <w:sz w:val="18"/>
+          <w:szCs w:val="18"/>
+        </w:rPr>
+        <w:t>irb(main):001:0&gt; Post.all</w:t>
       </w:r>
       <w:r>
         <w:rPr>
@@ -5184,7 +5264,7 @@
           <w:sz w:val="18"/>
           <w:szCs w:val="18"/>
         </w:rPr>
-        <w:t>※「Post」はモデル名</w:t>
+        <w:t>※全レコードの取得</w:t>
       </w:r>
     </w:p>
     <w:p>
@@ -5204,7 +5284,7 @@
           <w:sz w:val="18"/>
           <w:szCs w:val="18"/>
         </w:rPr>
-        <w:t>irb(main):002:0&gt; post.content = "こんにちは！"</w:t>
+        <w:t>irb(main):002:0&gt; Post.find(1)</w:t>
       </w:r>
       <w:r>
         <w:rPr>
@@ -5222,7 +5302,7 @@
           <w:sz w:val="18"/>
           <w:szCs w:val="18"/>
         </w:rPr>
-        <w:t>※インスタンスにデータを追加</w:t>
+        <w:t>※単一レコードの取得</w:t>
       </w:r>
     </w:p>
     <w:p>
@@ -5230,19 +5310,57 @@
         <w:ind w:firstLineChars="200" w:firstLine="360"/>
         <w:rPr>
           <w:rFonts w:asciiTheme="minorEastAsia" w:hAnsiTheme="minorEastAsia"/>
+          <w:color w:val="FF0000"/>
+          <w:sz w:val="18"/>
+          <w:szCs w:val="18"/>
+        </w:rPr>
+      </w:pPr>
+      <w:r>
+        <w:rPr>
+          <w:rFonts w:asciiTheme="minorEastAsia" w:hAnsiTheme="minorEastAsia"/>
+          <w:color w:val="FF0000"/>
+          <w:sz w:val="18"/>
+          <w:szCs w:val="18"/>
+        </w:rPr>
+        <w:t>irb(main):003:0&gt; post = Post.find(1)</w:t>
+      </w:r>
+      <w:r>
+        <w:rPr>
+          <w:rFonts w:asciiTheme="minorEastAsia" w:hAnsiTheme="minorEastAsia" w:hint="eastAsia"/>
+          <w:color w:val="FF0000"/>
+          <w:sz w:val="18"/>
+          <w:szCs w:val="18"/>
+        </w:rPr>
+        <w:t xml:space="preserve">　</w:t>
+      </w:r>
+      <w:r>
+        <w:rPr>
+          <w:rFonts w:asciiTheme="minorEastAsia" w:hAnsiTheme="minorEastAsia" w:hint="eastAsia"/>
           <w:color w:val="C00000"/>
           <w:sz w:val="18"/>
           <w:szCs w:val="18"/>
         </w:rPr>
-      </w:pPr>
-      <w:r>
-        <w:rPr>
-          <w:rFonts w:asciiTheme="minorEastAsia" w:hAnsiTheme="minorEastAsia"/>
-          <w:color w:val="FF0000"/>
-          <w:sz w:val="18"/>
-          <w:szCs w:val="18"/>
-        </w:rPr>
-        <w:t>irb(main):003:0&gt; post.save</w:t>
+        <w:t>※レコードを変数に代入</w:t>
+      </w:r>
+    </w:p>
+    <w:p>
+      <w:pPr>
+        <w:ind w:firstLineChars="200" w:firstLine="360"/>
+        <w:rPr>
+          <w:rFonts w:asciiTheme="minorEastAsia" w:hAnsiTheme="minorEastAsia"/>
+          <w:color w:val="FF0000"/>
+          <w:sz w:val="18"/>
+          <w:szCs w:val="18"/>
+        </w:rPr>
+      </w:pPr>
+      <w:r>
+        <w:rPr>
+          <w:rFonts w:asciiTheme="minorEastAsia" w:hAnsiTheme="minorEastAsia"/>
+          <w:color w:val="FF0000"/>
+          <w:sz w:val="18"/>
+          <w:szCs w:val="18"/>
+        </w:rPr>
+        <w:t>irb(main):004:0&gt; post</w:t>
       </w:r>
       <w:r>
         <w:rPr>
@@ -5260,35 +5378,53 @@
           <w:sz w:val="18"/>
           <w:szCs w:val="18"/>
         </w:rPr>
-        <w:t>※そのモデルが対応するテーブルにレコードを保存</w:t>
+        <w:t>※変数でレコードを表示</w:t>
       </w:r>
     </w:p>
     <w:p>
       <w:pPr>
         <w:ind w:firstLineChars="200" w:firstLine="360"/>
         <w:rPr>
-          <w:rFonts w:asciiTheme="minorEastAsia" w:hAnsiTheme="minorEastAsia" w:hint="eastAsia"/>
-          <w:color w:val="FF0000"/>
-          <w:sz w:val="18"/>
-          <w:szCs w:val="18"/>
-        </w:rPr>
-      </w:pPr>
-      <w:r>
-        <w:rPr>
-          <w:rFonts w:asciiTheme="minorEastAsia" w:hAnsiTheme="minorEastAsia"/>
-          <w:color w:val="FF0000"/>
-          <w:sz w:val="18"/>
-          <w:szCs w:val="18"/>
-        </w:rPr>
-        <w:t>irb(main):007:0&gt; exit</w:t>
-      </w:r>
-      <w:r>
-        <w:rPr>
-          <w:rFonts w:asciiTheme="minorEastAsia" w:hAnsiTheme="minorEastAsia" w:hint="eastAsia"/>
+          <w:rFonts w:asciiTheme="minorEastAsia" w:hAnsiTheme="minorEastAsia"/>
+          <w:sz w:val="18"/>
+          <w:szCs w:val="18"/>
+        </w:rPr>
+      </w:pPr>
+      <w:r>
+        <w:rPr>
+          <w:rFonts w:asciiTheme="minorEastAsia" w:hAnsiTheme="minorEastAsia"/>
+          <w:sz w:val="18"/>
+          <w:szCs w:val="18"/>
+        </w:rPr>
+        <w:t>=&gt; #&lt;Post id: 1, content: "はじめまして", created_at: "2019-01-01 00:00:00", updated_at: "2019-01-02 00:00:00"&gt;</w:t>
+      </w:r>
+    </w:p>
+    <w:p>
+      <w:pPr>
+        <w:ind w:firstLineChars="200" w:firstLine="360"/>
+        <w:rPr>
+          <w:rFonts w:asciiTheme="minorEastAsia" w:hAnsiTheme="minorEastAsia"/>
           <w:color w:val="C00000"/>
           <w:sz w:val="18"/>
           <w:szCs w:val="18"/>
         </w:rPr>
+      </w:pPr>
+      <w:r>
+        <w:rPr>
+          <w:rFonts w:asciiTheme="minorEastAsia" w:hAnsiTheme="minorEastAsia"/>
+          <w:color w:val="FF0000"/>
+          <w:sz w:val="18"/>
+          <w:szCs w:val="18"/>
+        </w:rPr>
+        <w:t>irb(main):005:0&gt; post.content</w:t>
+      </w:r>
+      <w:r>
+        <w:rPr>
+          <w:rFonts w:asciiTheme="minorEastAsia" w:hAnsiTheme="minorEastAsia" w:hint="eastAsia"/>
+          <w:color w:val="FF0000"/>
+          <w:sz w:val="18"/>
+          <w:szCs w:val="18"/>
+        </w:rPr>
         <w:t xml:space="preserve">　</w:t>
       </w:r>
       <w:r>
@@ -5298,7 +5434,7 @@
           <w:sz w:val="18"/>
           <w:szCs w:val="18"/>
         </w:rPr>
-        <w:t>※コンソール終了</w:t>
+        <w:t>※カラムデータの表示</w:t>
       </w:r>
     </w:p>
     <w:p>
@@ -5312,232 +5448,6 @@
       </w:pPr>
       <w:r>
         <w:rPr>
-          <w:rFonts w:asciiTheme="minorEastAsia" w:hAnsiTheme="minorEastAsia" w:hint="eastAsia"/>
-          <w:sz w:val="18"/>
-          <w:szCs w:val="18"/>
-        </w:rPr>
-        <w:t>―――</w:t>
-      </w:r>
-    </w:p>
-    <w:p>
-      <w:pPr>
-        <w:ind w:firstLineChars="200" w:firstLine="360"/>
-        <w:rPr>
-          <w:rFonts w:asciiTheme="minorEastAsia" w:hAnsiTheme="minorEastAsia"/>
-          <w:color w:val="FF0000"/>
-          <w:sz w:val="18"/>
-          <w:szCs w:val="18"/>
-        </w:rPr>
-      </w:pPr>
-      <w:r>
-        <w:rPr>
-          <w:rFonts w:asciiTheme="minorEastAsia" w:hAnsiTheme="minorEastAsia"/>
-          <w:color w:val="FF0000"/>
-          <w:sz w:val="18"/>
-          <w:szCs w:val="18"/>
-        </w:rPr>
-        <w:t>irb(main):001:0&gt; Post.all</w:t>
-      </w:r>
-      <w:r>
-        <w:rPr>
-          <w:rFonts w:asciiTheme="minorEastAsia" w:hAnsiTheme="minorEastAsia" w:hint="eastAsia"/>
-          <w:color w:val="FF0000"/>
-          <w:sz w:val="18"/>
-          <w:szCs w:val="18"/>
-        </w:rPr>
-        <w:t xml:space="preserve">　</w:t>
-      </w:r>
-      <w:r>
-        <w:rPr>
-          <w:rFonts w:asciiTheme="minorEastAsia" w:hAnsiTheme="minorEastAsia" w:hint="eastAsia"/>
-          <w:color w:val="C00000"/>
-          <w:sz w:val="18"/>
-          <w:szCs w:val="18"/>
-        </w:rPr>
-        <w:t>※全レコードの取得</w:t>
-      </w:r>
-    </w:p>
-    <w:p>
-      <w:pPr>
-        <w:ind w:firstLineChars="200" w:firstLine="360"/>
-        <w:rPr>
-          <w:rFonts w:asciiTheme="minorEastAsia" w:hAnsiTheme="minorEastAsia"/>
-          <w:color w:val="FF0000"/>
-          <w:sz w:val="18"/>
-          <w:szCs w:val="18"/>
-        </w:rPr>
-      </w:pPr>
-      <w:r>
-        <w:rPr>
-          <w:rFonts w:asciiTheme="minorEastAsia" w:hAnsiTheme="minorEastAsia"/>
-          <w:color w:val="FF0000"/>
-          <w:sz w:val="18"/>
-          <w:szCs w:val="18"/>
-        </w:rPr>
-        <w:t>irb(main):002:0&gt; Post.find(1)</w:t>
-      </w:r>
-      <w:r>
-        <w:rPr>
-          <w:rFonts w:asciiTheme="minorEastAsia" w:hAnsiTheme="minorEastAsia" w:hint="eastAsia"/>
-          <w:color w:val="FF0000"/>
-          <w:sz w:val="18"/>
-          <w:szCs w:val="18"/>
-        </w:rPr>
-        <w:t xml:space="preserve">　</w:t>
-      </w:r>
-      <w:r>
-        <w:rPr>
-          <w:rFonts w:asciiTheme="minorEastAsia" w:hAnsiTheme="minorEastAsia" w:hint="eastAsia"/>
-          <w:color w:val="C00000"/>
-          <w:sz w:val="18"/>
-          <w:szCs w:val="18"/>
-        </w:rPr>
-        <w:t>※単一レコードの取得</w:t>
-      </w:r>
-    </w:p>
-    <w:p>
-      <w:pPr>
-        <w:ind w:firstLineChars="200" w:firstLine="360"/>
-        <w:rPr>
-          <w:rFonts w:asciiTheme="minorEastAsia" w:hAnsiTheme="minorEastAsia"/>
-          <w:color w:val="FF0000"/>
-          <w:sz w:val="18"/>
-          <w:szCs w:val="18"/>
-        </w:rPr>
-      </w:pPr>
-      <w:r>
-        <w:rPr>
-          <w:rFonts w:asciiTheme="minorEastAsia" w:hAnsiTheme="minorEastAsia"/>
-          <w:color w:val="FF0000"/>
-          <w:sz w:val="18"/>
-          <w:szCs w:val="18"/>
-        </w:rPr>
-        <w:t>irb(main):003:0&gt; post = Post.find(1)</w:t>
-      </w:r>
-      <w:r>
-        <w:rPr>
-          <w:rFonts w:asciiTheme="minorEastAsia" w:hAnsiTheme="minorEastAsia" w:hint="eastAsia"/>
-          <w:color w:val="FF0000"/>
-          <w:sz w:val="18"/>
-          <w:szCs w:val="18"/>
-        </w:rPr>
-        <w:t xml:space="preserve">　</w:t>
-      </w:r>
-      <w:r>
-        <w:rPr>
-          <w:rFonts w:asciiTheme="minorEastAsia" w:hAnsiTheme="minorEastAsia" w:hint="eastAsia"/>
-          <w:color w:val="C00000"/>
-          <w:sz w:val="18"/>
-          <w:szCs w:val="18"/>
-        </w:rPr>
-        <w:t>※レコードを変数に代入</w:t>
-      </w:r>
-    </w:p>
-    <w:p>
-      <w:pPr>
-        <w:ind w:firstLineChars="200" w:firstLine="360"/>
-        <w:rPr>
-          <w:rFonts w:asciiTheme="minorEastAsia" w:hAnsiTheme="minorEastAsia"/>
-          <w:color w:val="FF0000"/>
-          <w:sz w:val="18"/>
-          <w:szCs w:val="18"/>
-        </w:rPr>
-      </w:pPr>
-      <w:r>
-        <w:rPr>
-          <w:rFonts w:asciiTheme="minorEastAsia" w:hAnsiTheme="minorEastAsia"/>
-          <w:color w:val="FF0000"/>
-          <w:sz w:val="18"/>
-          <w:szCs w:val="18"/>
-        </w:rPr>
-        <w:t>irb(main):004:0&gt; post</w:t>
-      </w:r>
-      <w:r>
-        <w:rPr>
-          <w:rFonts w:asciiTheme="minorEastAsia" w:hAnsiTheme="minorEastAsia" w:hint="eastAsia"/>
-          <w:color w:val="FF0000"/>
-          <w:sz w:val="18"/>
-          <w:szCs w:val="18"/>
-        </w:rPr>
-        <w:t xml:space="preserve">　</w:t>
-      </w:r>
-      <w:r>
-        <w:rPr>
-          <w:rFonts w:asciiTheme="minorEastAsia" w:hAnsiTheme="minorEastAsia" w:hint="eastAsia"/>
-          <w:color w:val="C00000"/>
-          <w:sz w:val="18"/>
-          <w:szCs w:val="18"/>
-        </w:rPr>
-        <w:t>※変数でレコードを表示</w:t>
-      </w:r>
-    </w:p>
-    <w:p>
-      <w:pPr>
-        <w:ind w:firstLineChars="200" w:firstLine="360"/>
-        <w:rPr>
-          <w:rFonts w:asciiTheme="minorEastAsia" w:hAnsiTheme="minorEastAsia"/>
-          <w:sz w:val="18"/>
-          <w:szCs w:val="18"/>
-        </w:rPr>
-      </w:pPr>
-      <w:r>
-        <w:rPr>
-          <w:rFonts w:asciiTheme="minorEastAsia" w:hAnsiTheme="minorEastAsia"/>
-          <w:sz w:val="18"/>
-          <w:szCs w:val="18"/>
-        </w:rPr>
-        <w:t>=&gt; #&lt;Post id: 1, content: "はじめまして", created_at: "2019-01-01 00:00:00", updated_at: "2019-01-02 00:00:00"&gt;</w:t>
-      </w:r>
-    </w:p>
-    <w:p>
-      <w:pPr>
-        <w:ind w:firstLineChars="200" w:firstLine="360"/>
-        <w:rPr>
-          <w:rFonts w:asciiTheme="minorEastAsia" w:hAnsiTheme="minorEastAsia"/>
-          <w:color w:val="C00000"/>
-          <w:sz w:val="18"/>
-          <w:szCs w:val="18"/>
-        </w:rPr>
-      </w:pPr>
-      <w:r>
-        <w:rPr>
-          <w:rFonts w:asciiTheme="minorEastAsia" w:hAnsiTheme="minorEastAsia"/>
-          <w:color w:val="FF0000"/>
-          <w:sz w:val="18"/>
-          <w:szCs w:val="18"/>
-        </w:rPr>
-        <w:t>irb(main):005:0&gt; post.content</w:t>
-      </w:r>
-      <w:r>
-        <w:rPr>
-          <w:rFonts w:asciiTheme="minorEastAsia" w:hAnsiTheme="minorEastAsia" w:hint="eastAsia"/>
-          <w:color w:val="FF0000"/>
-          <w:sz w:val="18"/>
-          <w:szCs w:val="18"/>
-        </w:rPr>
-        <w:t xml:space="preserve">　</w:t>
-      </w:r>
-      <w:r>
-        <w:rPr>
-          <w:rFonts w:asciiTheme="minorEastAsia" w:hAnsiTheme="minorEastAsia" w:hint="eastAsia"/>
-          <w:color w:val="C00000"/>
-          <w:sz w:val="18"/>
-          <w:szCs w:val="18"/>
-        </w:rPr>
-        <w:t>※カラムデータの表示</w:t>
-      </w:r>
-    </w:p>
-    <w:p>
-      <w:pPr>
-        <w:ind w:firstLineChars="200" w:firstLine="360"/>
-        <w:rPr>
-          <w:rFonts w:asciiTheme="minorEastAsia" w:hAnsiTheme="minorEastAsia" w:hint="eastAsia"/>
-          <w:sz w:val="18"/>
-          <w:szCs w:val="18"/>
-        </w:rPr>
-      </w:pPr>
-      <w:r>
-        <w:rPr>
           <w:rFonts w:asciiTheme="minorEastAsia" w:hAnsiTheme="minorEastAsia"/>
           <w:sz w:val="18"/>
           <w:szCs w:val="18"/>
@@ -5564,15 +5474,15 @@
     <w:p>
       <w:pPr>
         <w:rPr>
-          <w:rFonts w:asciiTheme="minorEastAsia" w:hAnsiTheme="minorEastAsia" w:hint="eastAsia"/>
-          <w:szCs w:val="21"/>
-        </w:rPr>
-      </w:pPr>
-    </w:p>
-    <w:p>
-      <w:pPr>
-        <w:rPr>
-          <w:rFonts w:asciiTheme="minorEastAsia" w:hAnsiTheme="minorEastAsia" w:hint="eastAsia"/>
+          <w:rFonts w:asciiTheme="minorEastAsia" w:hAnsiTheme="minorEastAsia"/>
+          <w:szCs w:val="21"/>
+        </w:rPr>
+      </w:pPr>
+    </w:p>
+    <w:p>
+      <w:pPr>
+        <w:rPr>
+          <w:rFonts w:asciiTheme="minorEastAsia" w:hAnsiTheme="minorEastAsia"/>
           <w:szCs w:val="21"/>
           <w:u w:val="single"/>
         </w:rPr>
@@ -5750,7 +5660,7 @@
       <w:pPr>
         <w:ind w:firstLineChars="100" w:firstLine="210"/>
         <w:rPr>
-          <w:rFonts w:asciiTheme="minorEastAsia" w:hAnsiTheme="minorEastAsia" w:hint="eastAsia"/>
+          <w:rFonts w:asciiTheme="minorEastAsia" w:hAnsiTheme="minorEastAsia"/>
           <w:color w:val="FF0000"/>
           <w:szCs w:val="21"/>
         </w:rPr>
@@ -5783,7 +5693,7 @@
     <w:p>
       <w:pPr>
         <w:rPr>
-          <w:rFonts w:asciiTheme="minorEastAsia" w:hAnsiTheme="minorEastAsia" w:hint="eastAsia"/>
+          <w:rFonts w:asciiTheme="minorEastAsia" w:hAnsiTheme="minorEastAsia"/>
           <w:szCs w:val="21"/>
           <w:u w:val="single"/>
         </w:rPr>
@@ -5826,31 +5736,244 @@
           <w:szCs w:val="21"/>
           <w:u w:val="single"/>
         </w:rPr>
-        <w:t>の</w:t>
-      </w:r>
-      <w:r>
-        <w:rPr>
-          <w:rFonts w:asciiTheme="minorEastAsia" w:hAnsiTheme="minorEastAsia" w:hint="eastAsia"/>
+        <w:t>のカラムデータを</w:t>
+      </w:r>
+      <w:r>
+        <w:rPr>
+          <w:rFonts w:asciiTheme="minorEastAsia" w:hAnsiTheme="minorEastAsia"/>
           <w:szCs w:val="21"/>
           <w:u w:val="single"/>
         </w:rPr>
-        <w:t>カラムデータを</w:t>
-      </w:r>
-      <w:r>
-        <w:rPr>
-          <w:rFonts w:asciiTheme="minorEastAsia" w:hAnsiTheme="minorEastAsia"/>
+        <w:t>1つずつ</w:t>
+      </w:r>
+      <w:r>
+        <w:rPr>
+          <w:rFonts w:asciiTheme="minorEastAsia" w:hAnsiTheme="minorEastAsia" w:hint="eastAsia"/>
           <w:szCs w:val="21"/>
           <w:u w:val="single"/>
         </w:rPr>
-        <w:t>1つずつ</w:t>
-      </w:r>
-      <w:r>
-        <w:rPr>
-          <w:rFonts w:asciiTheme="minorEastAsia" w:hAnsiTheme="minorEastAsia" w:hint="eastAsia"/>
+        <w:t>表示する</w:t>
+      </w:r>
+    </w:p>
+    <w:p>
+      <w:pPr>
+        <w:rPr>
+          <w:rFonts w:asciiTheme="minorEastAsia" w:hAnsiTheme="minorEastAsia"/>
+          <w:szCs w:val="21"/>
+        </w:rPr>
+      </w:pPr>
+      <w:r>
+        <w:rPr>
+          <w:rFonts w:asciiTheme="minorEastAsia" w:hAnsiTheme="minorEastAsia" w:hint="eastAsia"/>
+          <w:szCs w:val="21"/>
+        </w:rPr>
+        <w:t>・</w:t>
+      </w:r>
+      <w:r>
+        <w:rPr>
+          <w:rFonts w:asciiTheme="minorEastAsia" w:hAnsiTheme="minorEastAsia"/>
+          <w:szCs w:val="21"/>
+        </w:rPr>
+        <w:t>app/views/posts/index.html.erb</w:t>
+      </w:r>
+      <w:r>
+        <w:rPr>
+          <w:rFonts w:asciiTheme="minorEastAsia" w:hAnsiTheme="minorEastAsia" w:hint="eastAsia"/>
+          <w:szCs w:val="21"/>
+        </w:rPr>
+        <w:t xml:space="preserve">　を編集</w:t>
+      </w:r>
+    </w:p>
+    <w:p>
+      <w:pPr>
+        <w:rPr>
+          <w:rFonts w:asciiTheme="minorEastAsia" w:hAnsiTheme="minorEastAsia"/>
+          <w:color w:val="FF0000"/>
+          <w:szCs w:val="21"/>
+        </w:rPr>
+      </w:pPr>
+      <w:r>
+        <w:rPr>
+          <w:rFonts w:asciiTheme="minorEastAsia" w:hAnsiTheme="minorEastAsia" w:hint="eastAsia"/>
+          <w:color w:val="FF0000"/>
+          <w:szCs w:val="21"/>
+        </w:rPr>
+        <w:t>【</w:t>
+      </w:r>
+      <w:r>
+        <w:rPr>
+          <w:rFonts w:asciiTheme="minorEastAsia" w:hAnsiTheme="minorEastAsia"/>
+          <w:color w:val="FF0000"/>
+          <w:szCs w:val="21"/>
+        </w:rPr>
+        <w:t>&lt;h1&gt;トップページ&lt;/h1&gt;</w:t>
+      </w:r>
+    </w:p>
+    <w:p>
+      <w:pPr>
+        <w:ind w:firstLineChars="100" w:firstLine="210"/>
+        <w:rPr>
+          <w:rFonts w:asciiTheme="minorEastAsia" w:hAnsiTheme="minorEastAsia"/>
+          <w:b/>
+          <w:bCs/>
+          <w:color w:val="FF0000"/>
+          <w:szCs w:val="21"/>
+        </w:rPr>
+      </w:pPr>
+      <w:r>
+        <w:rPr>
+          <w:rFonts w:asciiTheme="minorEastAsia" w:hAnsiTheme="minorEastAsia"/>
+          <w:b/>
+          <w:bCs/>
+          <w:color w:val="FF0000"/>
+          <w:szCs w:val="21"/>
+        </w:rPr>
+        <w:t>&lt;% @posts.each do |post| %&gt;</w:t>
+      </w:r>
+    </w:p>
+    <w:p>
+      <w:pPr>
+        <w:ind w:firstLineChars="200" w:firstLine="420"/>
+        <w:rPr>
+          <w:rFonts w:asciiTheme="minorEastAsia" w:hAnsiTheme="minorEastAsia"/>
+          <w:b/>
+          <w:bCs/>
+          <w:color w:val="FF0000"/>
+          <w:szCs w:val="21"/>
+        </w:rPr>
+      </w:pPr>
+      <w:r>
+        <w:rPr>
+          <w:rFonts w:asciiTheme="minorEastAsia" w:hAnsiTheme="minorEastAsia"/>
+          <w:b/>
+          <w:bCs/>
+          <w:color w:val="FF0000"/>
+          <w:szCs w:val="21"/>
+        </w:rPr>
+        <w:t>&lt;%= post.content %&gt;</w:t>
+      </w:r>
+      <w:r>
+        <w:rPr>
+          <w:rFonts w:asciiTheme="minorEastAsia" w:hAnsiTheme="minorEastAsia" w:hint="eastAsia"/>
+          <w:color w:val="C00000"/>
+          <w:szCs w:val="21"/>
+        </w:rPr>
+        <w:t xml:space="preserve">　※ブロック変数（</w:t>
+      </w:r>
+      <w:r>
+        <w:rPr>
+          <w:rFonts w:asciiTheme="minorEastAsia" w:hAnsiTheme="minorEastAsia"/>
+          <w:color w:val="C00000"/>
+          <w:szCs w:val="21"/>
+        </w:rPr>
+        <w:t>|post|</w:t>
+      </w:r>
+      <w:r>
+        <w:rPr>
+          <w:rFonts w:asciiTheme="minorEastAsia" w:hAnsiTheme="minorEastAsia" w:hint="eastAsia"/>
+          <w:color w:val="C00000"/>
+          <w:szCs w:val="21"/>
+        </w:rPr>
+        <w:t>）内にある「</w:t>
+      </w:r>
+      <w:r>
+        <w:rPr>
+          <w:rFonts w:asciiTheme="minorEastAsia" w:hAnsiTheme="minorEastAsia"/>
+          <w:color w:val="C00000"/>
+          <w:szCs w:val="21"/>
+        </w:rPr>
+        <w:t>post</w:t>
+      </w:r>
+      <w:r>
+        <w:rPr>
+          <w:rFonts w:asciiTheme="minorEastAsia" w:hAnsiTheme="minorEastAsia" w:hint="eastAsia"/>
+          <w:color w:val="C00000"/>
+          <w:szCs w:val="21"/>
+        </w:rPr>
+        <w:t>」を使用</w:t>
+      </w:r>
+    </w:p>
+    <w:p>
+      <w:pPr>
+        <w:ind w:firstLineChars="200" w:firstLine="420"/>
+        <w:rPr>
+          <w:rFonts w:asciiTheme="minorEastAsia" w:hAnsiTheme="minorEastAsia"/>
+          <w:b/>
+          <w:bCs/>
+          <w:color w:val="FF0000"/>
+          <w:szCs w:val="21"/>
+        </w:rPr>
+      </w:pPr>
+      <w:r>
+        <w:rPr>
+          <w:rFonts w:asciiTheme="minorEastAsia" w:hAnsiTheme="minorEastAsia"/>
+          <w:b/>
+          <w:bCs/>
+          <w:color w:val="FF0000"/>
+          <w:szCs w:val="21"/>
+        </w:rPr>
+        <w:t>&lt;%= post.created_at %</w:t>
+      </w:r>
+      <w:r>
+        <w:rPr>
+          <w:rFonts w:asciiTheme="minorEastAsia" w:hAnsiTheme="minorEastAsia" w:hint="eastAsia"/>
+          <w:b/>
+          <w:bCs/>
+          <w:color w:val="FF0000"/>
+          <w:szCs w:val="21"/>
+        </w:rPr>
+        <w:t>&gt;</w:t>
+      </w:r>
+    </w:p>
+    <w:p>
+      <w:pPr>
+        <w:ind w:firstLineChars="100" w:firstLine="210"/>
+        <w:rPr>
+          <w:rFonts w:asciiTheme="minorEastAsia" w:hAnsiTheme="minorEastAsia"/>
+          <w:color w:val="FF0000"/>
+          <w:szCs w:val="21"/>
+        </w:rPr>
+      </w:pPr>
+      <w:r>
+        <w:rPr>
+          <w:rFonts w:asciiTheme="minorEastAsia" w:hAnsiTheme="minorEastAsia"/>
+          <w:color w:val="FF0000"/>
+          <w:szCs w:val="21"/>
+        </w:rPr>
+        <w:t>&lt;% end %&gt;</w:t>
+      </w:r>
+      <w:r>
+        <w:rPr>
+          <w:rFonts w:asciiTheme="minorEastAsia" w:hAnsiTheme="minorEastAsia" w:hint="eastAsia"/>
+          <w:color w:val="FF0000"/>
+          <w:szCs w:val="21"/>
+        </w:rPr>
+        <w:t>】</w:t>
+      </w:r>
+    </w:p>
+    <w:p>
+      <w:pPr>
+        <w:rPr>
+          <w:rFonts w:asciiTheme="minorEastAsia" w:hAnsiTheme="minorEastAsia"/>
+          <w:szCs w:val="21"/>
+        </w:rPr>
+      </w:pPr>
+    </w:p>
+    <w:p>
+      <w:pPr>
+        <w:rPr>
+          <w:rFonts w:asciiTheme="minorEastAsia" w:hAnsiTheme="minorEastAsia"/>
           <w:szCs w:val="21"/>
           <w:u w:val="single"/>
         </w:rPr>
-        <w:t>表示する</w:t>
+      </w:pPr>
+      <w:r>
+        <w:rPr>
+          <w:rFonts w:asciiTheme="minorEastAsia" w:hAnsiTheme="minorEastAsia" w:hint="eastAsia"/>
+          <w:szCs w:val="21"/>
+          <w:u w:val="single"/>
+        </w:rPr>
+        <w:t>8, 見た目を整える</w:t>
       </w:r>
     </w:p>
     <w:p>
@@ -5912,17 +6035,13 @@
         <w:ind w:firstLineChars="100" w:firstLine="210"/>
         <w:rPr>
           <w:rFonts w:asciiTheme="minorEastAsia" w:hAnsiTheme="minorEastAsia"/>
-          <w:b/>
-          <w:bCs/>
-          <w:color w:val="FF0000"/>
-          <w:szCs w:val="21"/>
-        </w:rPr>
-      </w:pPr>
-      <w:r>
-        <w:rPr>
-          <w:rFonts w:asciiTheme="minorEastAsia" w:hAnsiTheme="minorEastAsia"/>
-          <w:b/>
-          <w:bCs/>
+          <w:color w:val="FF0000"/>
+          <w:szCs w:val="21"/>
+        </w:rPr>
+      </w:pPr>
+      <w:r>
+        <w:rPr>
+          <w:rFonts w:asciiTheme="minorEastAsia" w:hAnsiTheme="minorEastAsia"/>
           <w:color w:val="FF0000"/>
           <w:szCs w:val="21"/>
         </w:rPr>
@@ -5948,47 +6067,139 @@
           <w:color w:val="FF0000"/>
           <w:szCs w:val="21"/>
         </w:rPr>
+        <w:t>&lt;div class="post"&gt;</w:t>
+      </w:r>
+    </w:p>
+    <w:p>
+      <w:pPr>
+        <w:ind w:firstLineChars="300" w:firstLine="630"/>
+        <w:rPr>
+          <w:rFonts w:asciiTheme="minorEastAsia" w:hAnsiTheme="minorEastAsia"/>
+          <w:b/>
+          <w:bCs/>
+          <w:color w:val="FF0000"/>
+          <w:szCs w:val="21"/>
+        </w:rPr>
+      </w:pPr>
+      <w:r>
+        <w:rPr>
+          <w:rFonts w:asciiTheme="minorEastAsia" w:hAnsiTheme="minorEastAsia"/>
+          <w:b/>
+          <w:bCs/>
+          <w:color w:val="FF0000"/>
+          <w:szCs w:val="21"/>
+        </w:rPr>
+        <w:t>&lt;div class="post-date"&gt;</w:t>
+      </w:r>
+    </w:p>
+    <w:p>
+      <w:pPr>
+        <w:ind w:firstLineChars="400" w:firstLine="840"/>
+        <w:rPr>
+          <w:rFonts w:asciiTheme="minorEastAsia" w:hAnsiTheme="minorEastAsia"/>
+          <w:b/>
+          <w:bCs/>
+          <w:color w:val="FF0000"/>
+          <w:szCs w:val="21"/>
+        </w:rPr>
+      </w:pPr>
+      <w:r>
+        <w:rPr>
+          <w:rFonts w:asciiTheme="minorEastAsia" w:hAnsiTheme="minorEastAsia"/>
+          <w:b/>
+          <w:bCs/>
+          <w:color w:val="FF0000"/>
+          <w:szCs w:val="21"/>
+        </w:rPr>
+        <w:t>投稿日時：&lt;%= post.created_at %&gt;</w:t>
+      </w:r>
+    </w:p>
+    <w:p>
+      <w:pPr>
+        <w:ind w:firstLineChars="300" w:firstLine="630"/>
+        <w:rPr>
+          <w:rFonts w:asciiTheme="minorEastAsia" w:hAnsiTheme="minorEastAsia"/>
+          <w:b/>
+          <w:bCs/>
+          <w:color w:val="FF0000"/>
+          <w:szCs w:val="21"/>
+        </w:rPr>
+      </w:pPr>
+      <w:r>
+        <w:rPr>
+          <w:rFonts w:asciiTheme="minorEastAsia" w:hAnsiTheme="minorEastAsia"/>
+          <w:b/>
+          <w:bCs/>
+          <w:color w:val="FF0000"/>
+          <w:szCs w:val="21"/>
+        </w:rPr>
+        <w:t>&lt;/div&gt;</w:t>
+      </w:r>
+    </w:p>
+    <w:p>
+      <w:pPr>
+        <w:ind w:firstLineChars="300" w:firstLine="630"/>
+        <w:rPr>
+          <w:rFonts w:asciiTheme="minorEastAsia" w:hAnsiTheme="minorEastAsia"/>
+          <w:b/>
+          <w:bCs/>
+          <w:color w:val="FF0000"/>
+          <w:szCs w:val="21"/>
+        </w:rPr>
+      </w:pPr>
+      <w:r>
+        <w:rPr>
+          <w:rFonts w:asciiTheme="minorEastAsia" w:hAnsiTheme="minorEastAsia"/>
+          <w:b/>
+          <w:bCs/>
+          <w:color w:val="FF0000"/>
+          <w:szCs w:val="21"/>
+        </w:rPr>
+        <w:t>&lt;div class="post-content"&gt;</w:t>
+      </w:r>
+    </w:p>
+    <w:p>
+      <w:pPr>
+        <w:ind w:firstLineChars="400" w:firstLine="840"/>
+        <w:rPr>
+          <w:rFonts w:asciiTheme="minorEastAsia" w:hAnsiTheme="minorEastAsia"/>
+          <w:b/>
+          <w:bCs/>
+          <w:color w:val="FF0000"/>
+          <w:szCs w:val="21"/>
+        </w:rPr>
+      </w:pPr>
+      <w:r>
+        <w:rPr>
+          <w:rFonts w:asciiTheme="minorEastAsia" w:hAnsiTheme="minorEastAsia"/>
+          <w:b/>
+          <w:bCs/>
+          <w:color w:val="FF0000"/>
+          <w:szCs w:val="21"/>
+        </w:rPr>
         <w:t>&lt;%= post.content %&gt;</w:t>
       </w:r>
-      <w:r>
-        <w:rPr>
-          <w:rFonts w:asciiTheme="minorEastAsia" w:hAnsiTheme="minorEastAsia" w:hint="eastAsia"/>
-          <w:color w:val="C00000"/>
-          <w:szCs w:val="21"/>
-        </w:rPr>
-        <w:t xml:space="preserve">　※ブロック変数（</w:t>
-      </w:r>
-      <w:r>
-        <w:rPr>
-          <w:rFonts w:asciiTheme="minorEastAsia" w:hAnsiTheme="minorEastAsia"/>
-          <w:color w:val="C00000"/>
-          <w:szCs w:val="21"/>
-        </w:rPr>
-        <w:t>|post|</w:t>
-      </w:r>
-      <w:r>
-        <w:rPr>
-          <w:rFonts w:asciiTheme="minorEastAsia" w:hAnsiTheme="minorEastAsia" w:hint="eastAsia"/>
-          <w:color w:val="C00000"/>
-          <w:szCs w:val="21"/>
-        </w:rPr>
-        <w:t>）内にある「</w:t>
-      </w:r>
-      <w:r>
-        <w:rPr>
-          <w:rFonts w:asciiTheme="minorEastAsia" w:hAnsiTheme="minorEastAsia"/>
-          <w:color w:val="C00000"/>
-          <w:szCs w:val="21"/>
-        </w:rPr>
-        <w:t>post</w:t>
-      </w:r>
-      <w:r>
-        <w:rPr>
-          <w:rFonts w:asciiTheme="minorEastAsia" w:hAnsiTheme="minorEastAsia" w:hint="eastAsia"/>
-          <w:color w:val="C00000"/>
-          <w:szCs w:val="21"/>
-        </w:rPr>
-        <w:t>」を使用</w:t>
+    </w:p>
+    <w:p>
+      <w:pPr>
+        <w:ind w:firstLineChars="300" w:firstLine="630"/>
+        <w:rPr>
+          <w:rFonts w:asciiTheme="minorEastAsia" w:hAnsiTheme="minorEastAsia"/>
+          <w:b/>
+          <w:bCs/>
+          <w:color w:val="FF0000"/>
+          <w:szCs w:val="21"/>
+        </w:rPr>
+      </w:pPr>
+      <w:r>
+        <w:rPr>
+          <w:rFonts w:asciiTheme="minorEastAsia" w:hAnsiTheme="minorEastAsia"/>
+          <w:b/>
+          <w:bCs/>
+          <w:color w:val="FF0000"/>
+          <w:szCs w:val="21"/>
+        </w:rPr>
+        <w:t>&lt;/div&gt;</w:t>
       </w:r>
     </w:p>
     <w:p>
@@ -6010,17 +6221,7 @@
           <w:color w:val="FF0000"/>
           <w:szCs w:val="21"/>
         </w:rPr>
-        <w:t>&lt;%= post.created_at %</w:t>
-      </w:r>
-      <w:r>
-        <w:rPr>
-          <w:rFonts w:asciiTheme="minorEastAsia" w:hAnsiTheme="minorEastAsia" w:hint="eastAsia"/>
-          <w:b/>
-          <w:bCs/>
-          <w:color w:val="FF0000"/>
-          <w:szCs w:val="21"/>
-        </w:rPr>
-        <w:t>&gt;</w:t>
+        <w:t>&lt;/div&gt;</w:t>
       </w:r>
     </w:p>
     <w:p>
@@ -6042,7 +6243,7 @@
       </w:r>
       <w:r>
         <w:rPr>
-          <w:rFonts w:asciiTheme="minorEastAsia" w:hAnsiTheme="minorEastAsia" w:hint="eastAsia"/>
+          <w:rFonts w:ascii="ＭＳ 明朝" w:eastAsia="ＭＳ 明朝" w:hAnsi="ＭＳ 明朝" w:cs="ＭＳ 明朝" w:hint="eastAsia"/>
           <w:color w:val="FF0000"/>
           <w:szCs w:val="21"/>
         </w:rPr>
@@ -6062,17 +6263,104 @@
         <w:rPr>
           <w:rFonts w:asciiTheme="minorEastAsia" w:hAnsiTheme="minorEastAsia"/>
           <w:szCs w:val="21"/>
-          <w:u w:val="single"/>
-        </w:rPr>
-      </w:pPr>
-      <w:r>
-        <w:rPr>
-          <w:rFonts w:asciiTheme="minorEastAsia" w:hAnsiTheme="minorEastAsia" w:hint="eastAsia"/>
-          <w:szCs w:val="21"/>
-          <w:u w:val="single"/>
-        </w:rPr>
-        <w:t>8, 見た目を整える</w:t>
-      </w:r>
+        </w:rPr>
+      </w:pPr>
+      <w:r>
+        <w:rPr>
+          <w:rFonts w:asciiTheme="minorEastAsia" w:hAnsiTheme="minorEastAsia" w:hint="eastAsia"/>
+          <w:szCs w:val="21"/>
+        </w:rPr>
+        <w:t>・CSSファイルを作成</w:t>
+      </w:r>
+    </w:p>
+    <w:p>
+      <w:pPr>
+        <w:ind w:firstLineChars="100" w:firstLine="210"/>
+        <w:rPr>
+          <w:rFonts w:asciiTheme="minorEastAsia" w:hAnsiTheme="minorEastAsia"/>
+          <w:szCs w:val="21"/>
+        </w:rPr>
+      </w:pPr>
+      <w:r>
+        <w:rPr>
+          <w:rFonts w:asciiTheme="minorEastAsia" w:hAnsiTheme="minorEastAsia"/>
+          <w:szCs w:val="21"/>
+        </w:rPr>
+        <w:t>app/assets/stylesheets</w:t>
+      </w:r>
+      <w:r>
+        <w:rPr>
+          <w:rFonts w:asciiTheme="minorEastAsia" w:hAnsiTheme="minorEastAsia" w:hint="eastAsia"/>
+          <w:szCs w:val="21"/>
+        </w:rPr>
+        <w:t>という</w:t>
+      </w:r>
+      <w:r>
+        <w:rPr>
+          <w:rFonts w:asciiTheme="minorEastAsia" w:hAnsiTheme="minorEastAsia"/>
+          <w:szCs w:val="21"/>
+        </w:rPr>
+        <w:t>ディレクトリ</w:t>
+      </w:r>
+      <w:r>
+        <w:rPr>
+          <w:rFonts w:asciiTheme="minorEastAsia" w:hAnsiTheme="minorEastAsia" w:hint="eastAsia"/>
+          <w:szCs w:val="21"/>
+        </w:rPr>
+        <w:t>内に、</w:t>
+      </w:r>
+      <w:r>
+        <w:rPr>
+          <w:rFonts w:asciiTheme="minorEastAsia" w:hAnsiTheme="minorEastAsia" w:hint="eastAsia"/>
+          <w:b/>
+          <w:bCs/>
+          <w:color w:val="FF0000"/>
+          <w:szCs w:val="21"/>
+        </w:rPr>
+        <w:t>【</w:t>
+      </w:r>
+      <w:r>
+        <w:rPr>
+          <w:rFonts w:asciiTheme="minorEastAsia" w:hAnsiTheme="minorEastAsia"/>
+          <w:b/>
+          <w:bCs/>
+          <w:color w:val="FF0000"/>
+          <w:szCs w:val="21"/>
+        </w:rPr>
+        <w:t>posts.css</w:t>
+      </w:r>
+      <w:r>
+        <w:rPr>
+          <w:rFonts w:asciiTheme="minorEastAsia" w:hAnsiTheme="minorEastAsia" w:hint="eastAsia"/>
+          <w:b/>
+          <w:bCs/>
+          <w:color w:val="FF0000"/>
+          <w:szCs w:val="21"/>
+        </w:rPr>
+        <w:t>】</w:t>
+      </w:r>
+      <w:r>
+        <w:rPr>
+          <w:rFonts w:asciiTheme="minorEastAsia" w:hAnsiTheme="minorEastAsia"/>
+          <w:szCs w:val="21"/>
+        </w:rPr>
+        <w:t>というCSSファイルを作成</w:t>
+      </w:r>
+      <w:r>
+        <w:rPr>
+          <w:rFonts w:asciiTheme="minorEastAsia" w:hAnsiTheme="minorEastAsia" w:hint="eastAsia"/>
+          <w:szCs w:val="21"/>
+        </w:rPr>
+        <w:t>。</w:t>
+      </w:r>
+    </w:p>
+    <w:p>
+      <w:pPr>
+        <w:rPr>
+          <w:rFonts w:asciiTheme="minorEastAsia" w:hAnsiTheme="minorEastAsia"/>
+          <w:szCs w:val="21"/>
+        </w:rPr>
+      </w:pPr>
     </w:p>
     <w:p>
       <w:pPr>
@@ -6093,7 +6381,7 @@
           <w:rFonts w:asciiTheme="minorEastAsia" w:hAnsiTheme="minorEastAsia"/>
           <w:szCs w:val="21"/>
         </w:rPr>
-        <w:t>app/views/posts/index.html.erb</w:t>
+        <w:t>app/assets/stylesheets/posts.css</w:t>
       </w:r>
       <w:r>
         <w:rPr>
@@ -6107,392 +6395,6 @@
       <w:pPr>
         <w:rPr>
           <w:rFonts w:asciiTheme="minorEastAsia" w:hAnsiTheme="minorEastAsia"/>
-          <w:color w:val="FF0000"/>
-          <w:szCs w:val="21"/>
-        </w:rPr>
-      </w:pPr>
-      <w:r>
-        <w:rPr>
-          <w:rFonts w:asciiTheme="minorEastAsia" w:hAnsiTheme="minorEastAsia" w:hint="eastAsia"/>
-          <w:color w:val="FF0000"/>
-          <w:szCs w:val="21"/>
-        </w:rPr>
-        <w:t>【</w:t>
-      </w:r>
-      <w:r>
-        <w:rPr>
-          <w:rFonts w:asciiTheme="minorEastAsia" w:hAnsiTheme="minorEastAsia"/>
-          <w:color w:val="FF0000"/>
-          <w:szCs w:val="21"/>
-        </w:rPr>
-        <w:t>&lt;h1&gt;トップページ&lt;/h1&gt;</w:t>
-      </w:r>
-    </w:p>
-    <w:p>
-      <w:pPr>
-        <w:ind w:firstLineChars="100" w:firstLine="210"/>
-        <w:rPr>
-          <w:rFonts w:asciiTheme="minorEastAsia" w:hAnsiTheme="minorEastAsia"/>
-          <w:color w:val="FF0000"/>
-          <w:szCs w:val="21"/>
-        </w:rPr>
-      </w:pPr>
-      <w:r>
-        <w:rPr>
-          <w:rFonts w:asciiTheme="minorEastAsia" w:hAnsiTheme="minorEastAsia"/>
-          <w:color w:val="FF0000"/>
-          <w:szCs w:val="21"/>
-        </w:rPr>
-        <w:t>&lt;% @posts.each do |post| %&gt;</w:t>
-      </w:r>
-    </w:p>
-    <w:p>
-      <w:pPr>
-        <w:ind w:firstLineChars="200" w:firstLine="420"/>
-        <w:rPr>
-          <w:rFonts w:asciiTheme="minorEastAsia" w:hAnsiTheme="minorEastAsia"/>
-          <w:b/>
-          <w:bCs/>
-          <w:color w:val="FF0000"/>
-          <w:szCs w:val="21"/>
-        </w:rPr>
-      </w:pPr>
-      <w:r>
-        <w:rPr>
-          <w:rFonts w:asciiTheme="minorEastAsia" w:hAnsiTheme="minorEastAsia"/>
-          <w:b/>
-          <w:bCs/>
-          <w:color w:val="FF0000"/>
-          <w:szCs w:val="21"/>
-        </w:rPr>
-        <w:t>&lt;div class="post"&gt;</w:t>
-      </w:r>
-    </w:p>
-    <w:p>
-      <w:pPr>
-        <w:ind w:firstLineChars="300" w:firstLine="630"/>
-        <w:rPr>
-          <w:rFonts w:asciiTheme="minorEastAsia" w:hAnsiTheme="minorEastAsia"/>
-          <w:b/>
-          <w:bCs/>
-          <w:color w:val="FF0000"/>
-          <w:szCs w:val="21"/>
-        </w:rPr>
-      </w:pPr>
-      <w:r>
-        <w:rPr>
-          <w:rFonts w:asciiTheme="minorEastAsia" w:hAnsiTheme="minorEastAsia"/>
-          <w:b/>
-          <w:bCs/>
-          <w:color w:val="FF0000"/>
-          <w:szCs w:val="21"/>
-        </w:rPr>
-        <w:t>&lt;div class="post-date"&gt;</w:t>
-      </w:r>
-    </w:p>
-    <w:p>
-      <w:pPr>
-        <w:ind w:firstLineChars="400" w:firstLine="840"/>
-        <w:rPr>
-          <w:rFonts w:asciiTheme="minorEastAsia" w:hAnsiTheme="minorEastAsia"/>
-          <w:b/>
-          <w:bCs/>
-          <w:color w:val="FF0000"/>
-          <w:szCs w:val="21"/>
-        </w:rPr>
-      </w:pPr>
-      <w:r>
-        <w:rPr>
-          <w:rFonts w:asciiTheme="minorEastAsia" w:hAnsiTheme="minorEastAsia"/>
-          <w:b/>
-          <w:bCs/>
-          <w:color w:val="FF0000"/>
-          <w:szCs w:val="21"/>
-        </w:rPr>
-        <w:t>投稿日時：&lt;%= post.created_at %&gt;</w:t>
-      </w:r>
-    </w:p>
-    <w:p>
-      <w:pPr>
-        <w:ind w:firstLineChars="300" w:firstLine="630"/>
-        <w:rPr>
-          <w:rFonts w:asciiTheme="minorEastAsia" w:hAnsiTheme="minorEastAsia"/>
-          <w:b/>
-          <w:bCs/>
-          <w:color w:val="FF0000"/>
-          <w:szCs w:val="21"/>
-        </w:rPr>
-      </w:pPr>
-      <w:r>
-        <w:rPr>
-          <w:rFonts w:asciiTheme="minorEastAsia" w:hAnsiTheme="minorEastAsia"/>
-          <w:b/>
-          <w:bCs/>
-          <w:color w:val="FF0000"/>
-          <w:szCs w:val="21"/>
-        </w:rPr>
-        <w:t>&lt;/div&gt;</w:t>
-      </w:r>
-    </w:p>
-    <w:p>
-      <w:pPr>
-        <w:ind w:firstLineChars="300" w:firstLine="630"/>
-        <w:rPr>
-          <w:rFonts w:asciiTheme="minorEastAsia" w:hAnsiTheme="minorEastAsia"/>
-          <w:b/>
-          <w:bCs/>
-          <w:color w:val="FF0000"/>
-          <w:szCs w:val="21"/>
-        </w:rPr>
-      </w:pPr>
-      <w:r>
-        <w:rPr>
-          <w:rFonts w:asciiTheme="minorEastAsia" w:hAnsiTheme="minorEastAsia"/>
-          <w:b/>
-          <w:bCs/>
-          <w:color w:val="FF0000"/>
-          <w:szCs w:val="21"/>
-        </w:rPr>
-        <w:t>&lt;div class="post-content"&gt;</w:t>
-      </w:r>
-    </w:p>
-    <w:p>
-      <w:pPr>
-        <w:ind w:firstLineChars="400" w:firstLine="840"/>
-        <w:rPr>
-          <w:rFonts w:asciiTheme="minorEastAsia" w:hAnsiTheme="minorEastAsia"/>
-          <w:b/>
-          <w:bCs/>
-          <w:color w:val="FF0000"/>
-          <w:szCs w:val="21"/>
-        </w:rPr>
-      </w:pPr>
-      <w:r>
-        <w:rPr>
-          <w:rFonts w:asciiTheme="minorEastAsia" w:hAnsiTheme="minorEastAsia"/>
-          <w:b/>
-          <w:bCs/>
-          <w:color w:val="FF0000"/>
-          <w:szCs w:val="21"/>
-        </w:rPr>
-        <w:t>&lt;%= post.content %&gt;</w:t>
-      </w:r>
-    </w:p>
-    <w:p>
-      <w:pPr>
-        <w:ind w:firstLineChars="300" w:firstLine="630"/>
-        <w:rPr>
-          <w:rFonts w:asciiTheme="minorEastAsia" w:hAnsiTheme="minorEastAsia"/>
-          <w:b/>
-          <w:bCs/>
-          <w:color w:val="FF0000"/>
-          <w:szCs w:val="21"/>
-        </w:rPr>
-      </w:pPr>
-      <w:r>
-        <w:rPr>
-          <w:rFonts w:asciiTheme="minorEastAsia" w:hAnsiTheme="minorEastAsia"/>
-          <w:b/>
-          <w:bCs/>
-          <w:color w:val="FF0000"/>
-          <w:szCs w:val="21"/>
-        </w:rPr>
-        <w:t>&lt;/div&gt;</w:t>
-      </w:r>
-    </w:p>
-    <w:p>
-      <w:pPr>
-        <w:ind w:firstLineChars="200" w:firstLine="420"/>
-        <w:rPr>
-          <w:rFonts w:asciiTheme="minorEastAsia" w:hAnsiTheme="minorEastAsia"/>
-          <w:b/>
-          <w:bCs/>
-          <w:color w:val="FF0000"/>
-          <w:szCs w:val="21"/>
-        </w:rPr>
-      </w:pPr>
-      <w:r>
-        <w:rPr>
-          <w:rFonts w:asciiTheme="minorEastAsia" w:hAnsiTheme="minorEastAsia"/>
-          <w:b/>
-          <w:bCs/>
-          <w:color w:val="FF0000"/>
-          <w:szCs w:val="21"/>
-        </w:rPr>
-        <w:t>&lt;/div&gt;</w:t>
-      </w:r>
-    </w:p>
-    <w:p>
-      <w:pPr>
-        <w:ind w:firstLineChars="100" w:firstLine="210"/>
-        <w:rPr>
-          <w:rFonts w:asciiTheme="minorEastAsia" w:hAnsiTheme="minorEastAsia" w:hint="eastAsia"/>
-          <w:color w:val="FF0000"/>
-          <w:szCs w:val="21"/>
-        </w:rPr>
-      </w:pPr>
-      <w:r>
-        <w:rPr>
-          <w:rFonts w:asciiTheme="minorEastAsia" w:hAnsiTheme="minorEastAsia"/>
-          <w:color w:val="FF0000"/>
-          <w:szCs w:val="21"/>
-        </w:rPr>
-        <w:t>&lt;% end %&gt;</w:t>
-      </w:r>
-      <w:r>
-        <w:rPr>
-          <w:rFonts w:ascii="ＭＳ 明朝" w:eastAsia="ＭＳ 明朝" w:hAnsi="ＭＳ 明朝" w:cs="ＭＳ 明朝" w:hint="eastAsia"/>
-          <w:color w:val="FF0000"/>
-          <w:szCs w:val="21"/>
-        </w:rPr>
-        <w:t>】</w:t>
-      </w:r>
-    </w:p>
-    <w:p>
-      <w:pPr>
-        <w:rPr>
-          <w:rFonts w:asciiTheme="minorEastAsia" w:hAnsiTheme="minorEastAsia"/>
-          <w:szCs w:val="21"/>
-        </w:rPr>
-      </w:pPr>
-    </w:p>
-    <w:p>
-      <w:pPr>
-        <w:rPr>
-          <w:rFonts w:asciiTheme="minorEastAsia" w:hAnsiTheme="minorEastAsia"/>
-          <w:szCs w:val="21"/>
-        </w:rPr>
-      </w:pPr>
-      <w:r>
-        <w:rPr>
-          <w:rFonts w:asciiTheme="minorEastAsia" w:hAnsiTheme="minorEastAsia" w:hint="eastAsia"/>
-          <w:szCs w:val="21"/>
-        </w:rPr>
-        <w:t>・CSSファイルを作成</w:t>
-      </w:r>
-    </w:p>
-    <w:p>
-      <w:pPr>
-        <w:ind w:firstLineChars="100" w:firstLine="210"/>
-        <w:rPr>
-          <w:rFonts w:asciiTheme="minorEastAsia" w:hAnsiTheme="minorEastAsia"/>
-          <w:szCs w:val="21"/>
-        </w:rPr>
-      </w:pPr>
-      <w:r>
-        <w:rPr>
-          <w:rFonts w:asciiTheme="minorEastAsia" w:hAnsiTheme="minorEastAsia"/>
-          <w:szCs w:val="21"/>
-        </w:rPr>
-        <w:t>app/assets/stylesheets</w:t>
-      </w:r>
-      <w:r>
-        <w:rPr>
-          <w:rFonts w:asciiTheme="minorEastAsia" w:hAnsiTheme="minorEastAsia" w:hint="eastAsia"/>
-          <w:szCs w:val="21"/>
-        </w:rPr>
-        <w:t>という</w:t>
-      </w:r>
-      <w:r>
-        <w:rPr>
-          <w:rFonts w:asciiTheme="minorEastAsia" w:hAnsiTheme="minorEastAsia"/>
-          <w:szCs w:val="21"/>
-        </w:rPr>
-        <w:t>ディレクトリ</w:t>
-      </w:r>
-      <w:r>
-        <w:rPr>
-          <w:rFonts w:asciiTheme="minorEastAsia" w:hAnsiTheme="minorEastAsia" w:hint="eastAsia"/>
-          <w:szCs w:val="21"/>
-        </w:rPr>
-        <w:t>内に、</w:t>
-      </w:r>
-      <w:r>
-        <w:rPr>
-          <w:rFonts w:asciiTheme="minorEastAsia" w:hAnsiTheme="minorEastAsia" w:hint="eastAsia"/>
-          <w:b/>
-          <w:bCs/>
-          <w:color w:val="FF0000"/>
-          <w:szCs w:val="21"/>
-        </w:rPr>
-        <w:t>【</w:t>
-      </w:r>
-      <w:r>
-        <w:rPr>
-          <w:rFonts w:asciiTheme="minorEastAsia" w:hAnsiTheme="minorEastAsia"/>
-          <w:b/>
-          <w:bCs/>
-          <w:color w:val="FF0000"/>
-          <w:szCs w:val="21"/>
-        </w:rPr>
-        <w:t>posts.css</w:t>
-      </w:r>
-      <w:r>
-        <w:rPr>
-          <w:rFonts w:asciiTheme="minorEastAsia" w:hAnsiTheme="minorEastAsia" w:hint="eastAsia"/>
-          <w:b/>
-          <w:bCs/>
-          <w:color w:val="FF0000"/>
-          <w:szCs w:val="21"/>
-        </w:rPr>
-        <w:t>】</w:t>
-      </w:r>
-      <w:r>
-        <w:rPr>
-          <w:rFonts w:asciiTheme="minorEastAsia" w:hAnsiTheme="minorEastAsia"/>
-          <w:szCs w:val="21"/>
-        </w:rPr>
-        <w:t>というCSSファイルを作成</w:t>
-      </w:r>
-      <w:r>
-        <w:rPr>
-          <w:rFonts w:asciiTheme="minorEastAsia" w:hAnsiTheme="minorEastAsia" w:hint="eastAsia"/>
-          <w:szCs w:val="21"/>
-        </w:rPr>
-        <w:t>。</w:t>
-      </w:r>
-    </w:p>
-    <w:p>
-      <w:pPr>
-        <w:rPr>
-          <w:rFonts w:asciiTheme="minorEastAsia" w:hAnsiTheme="minorEastAsia" w:hint="eastAsia"/>
-          <w:szCs w:val="21"/>
-        </w:rPr>
-      </w:pPr>
-    </w:p>
-    <w:p>
-      <w:pPr>
-        <w:rPr>
-          <w:rFonts w:asciiTheme="minorEastAsia" w:hAnsiTheme="minorEastAsia"/>
-          <w:szCs w:val="21"/>
-        </w:rPr>
-      </w:pPr>
-      <w:r>
-        <w:rPr>
-          <w:rFonts w:asciiTheme="minorEastAsia" w:hAnsiTheme="minorEastAsia" w:hint="eastAsia"/>
-          <w:szCs w:val="21"/>
-        </w:rPr>
-        <w:t>・</w:t>
-      </w:r>
-      <w:r>
-        <w:rPr>
-          <w:rFonts w:asciiTheme="minorEastAsia" w:hAnsiTheme="minorEastAsia"/>
-          <w:szCs w:val="21"/>
-        </w:rPr>
-        <w:t>app/assets/stylesheets/posts.css</w:t>
-      </w:r>
-      <w:r>
-        <w:rPr>
-          <w:rFonts w:asciiTheme="minorEastAsia" w:hAnsiTheme="minorEastAsia" w:hint="eastAsia"/>
-          <w:szCs w:val="21"/>
-        </w:rPr>
-        <w:t xml:space="preserve">　を編集</w:t>
-      </w:r>
-    </w:p>
-    <w:p>
-      <w:pPr>
-        <w:rPr>
-          <w:rFonts w:asciiTheme="minorEastAsia" w:hAnsiTheme="minorEastAsia"/>
           <w:b/>
           <w:bCs/>
           <w:color w:val="FF0000"/>
@@ -6639,7 +6541,7 @@
     <w:p>
       <w:pPr>
         <w:rPr>
-          <w:rFonts w:asciiTheme="minorEastAsia" w:hAnsiTheme="minorEastAsia" w:hint="eastAsia"/>
+          <w:rFonts w:asciiTheme="minorEastAsia" w:hAnsiTheme="minorEastAsia"/>
           <w:b/>
           <w:bCs/>
           <w:color w:val="FF0000"/>
@@ -6677,7 +6579,7 @@
         <w:lastRenderedPageBreak/>
         <w:t>※ブラウザ（</w:t>
       </w:r>
-      <w:hyperlink r:id="rId7" w:tgtFrame="_blank" w:history="1">
+      <w:hyperlink r:id="rId8" w:tgtFrame="_blank" w:history="1">
         <w:r>
           <w:rPr>
             <w:rStyle w:val="a4"/>
@@ -6709,6 +6611,7 @@
       <w:r>
         <w:rPr>
           <w:rFonts w:asciiTheme="minorEastAsia" w:hAnsiTheme="minorEastAsia"/>
+          <w:noProof/>
           <w:szCs w:val="21"/>
         </w:rPr>
         <w:drawing>
@@ -6727,7 +6630,7 @@
                     <pic:cNvPicPr/>
                   </pic:nvPicPr>
                   <pic:blipFill>
-                    <a:blip r:embed="rId8"/>
+                    <a:blip r:embed="rId9"/>
                     <a:stretch>
                       <a:fillRect/>
                     </a:stretch>
@@ -6759,30 +6662,26 @@
     <w:p>
       <w:pPr>
         <w:rPr>
-          <w:rFonts w:asciiTheme="minorEastAsia" w:hAnsiTheme="minorEastAsia" w:hint="eastAsia"/>
-          <w:szCs w:val="21"/>
-        </w:rPr>
-      </w:pPr>
-    </w:p>
-    <w:p>
-      <w:pPr>
-        <w:rPr>
-          <w:rFonts w:asciiTheme="minorEastAsia" w:hAnsiTheme="minorEastAsia"/>
-          <w:b/>
-          <w:bCs/>
-          <w:sz w:val="32"/>
-          <w:szCs w:val="36"/>
-        </w:rPr>
-      </w:pPr>
-      <w:r>
-        <w:rPr>
-          <w:rFonts w:asciiTheme="minorEastAsia" w:hAnsiTheme="minorEastAsia"/>
-          <w:b/>
-          <w:bCs/>
-          <w:sz w:val="32"/>
-          <w:szCs w:val="36"/>
-        </w:rPr>
-        <w:t>3. 投稿画面（newアクション）を作成する手順</w:t>
+          <w:rFonts w:asciiTheme="minorEastAsia" w:hAnsiTheme="minorEastAsia"/>
+          <w:szCs w:val="21"/>
+        </w:rPr>
+      </w:pPr>
+    </w:p>
+    <w:p>
+      <w:pPr>
+        <w:pStyle w:val="1"/>
+      </w:pPr>
+      <w:r>
+        <w:t xml:space="preserve">3. </w:t>
+      </w:r>
+      <w:r>
+        <w:t>投稿画面（</w:t>
+      </w:r>
+      <w:r>
+        <w:t>new</w:t>
+      </w:r>
+      <w:r>
+        <w:t>アクション）を作成する手順</w:t>
       </w:r>
     </w:p>
     <w:p>
@@ -6845,25 +6744,17 @@
     </w:p>
     <w:p>
       <w:pPr>
-        <w:rPr>
-          <w:rFonts w:asciiTheme="minorEastAsia" w:hAnsiTheme="minorEastAsia"/>
-          <w:sz w:val="28"/>
-          <w:szCs w:val="28"/>
-        </w:rPr>
-      </w:pPr>
-      <w:r>
-        <w:rPr>
-          <w:rFonts w:asciiTheme="minorEastAsia" w:hAnsiTheme="minorEastAsia" w:hint="eastAsia"/>
-          <w:sz w:val="28"/>
-          <w:szCs w:val="28"/>
+        <w:pStyle w:val="2"/>
+      </w:pPr>
+      <w:r>
+        <w:rPr>
+          <w:rFonts w:hint="eastAsia"/>
         </w:rPr>
         <w:t>①</w:t>
       </w:r>
       <w:r>
         <w:rPr>
-          <w:rFonts w:asciiTheme="minorEastAsia" w:hAnsiTheme="minorEastAsia" w:hint="eastAsia"/>
-          <w:sz w:val="28"/>
-          <w:szCs w:val="28"/>
+          <w:rFonts w:hint="eastAsia"/>
         </w:rPr>
         <w:t>ルーティングの設定</w:t>
       </w:r>
@@ -6955,7 +6846,7 @@
       <w:pPr>
         <w:ind w:firstLineChars="100" w:firstLine="210"/>
         <w:rPr>
-          <w:rFonts w:asciiTheme="minorEastAsia" w:hAnsiTheme="minorEastAsia" w:hint="eastAsia"/>
+          <w:rFonts w:asciiTheme="minorEastAsia" w:hAnsiTheme="minorEastAsia"/>
           <w:color w:val="FF0000"/>
         </w:rPr>
       </w:pPr>
@@ -7037,31 +6928,23 @@
     <w:p>
       <w:pPr>
         <w:rPr>
-          <w:rFonts w:asciiTheme="minorEastAsia" w:hAnsiTheme="minorEastAsia" w:hint="eastAsia"/>
-        </w:rPr>
-      </w:pPr>
-    </w:p>
-    <w:p>
-      <w:pPr>
-        <w:rPr>
-          <w:rFonts w:asciiTheme="minorEastAsia" w:hAnsiTheme="minorEastAsia"/>
-          <w:sz w:val="28"/>
-          <w:szCs w:val="28"/>
-        </w:rPr>
-      </w:pPr>
-      <w:r>
-        <w:rPr>
-          <w:rFonts w:asciiTheme="minorEastAsia" w:hAnsiTheme="minorEastAsia" w:hint="eastAsia"/>
-          <w:sz w:val="28"/>
-          <w:szCs w:val="28"/>
+          <w:rFonts w:asciiTheme="minorEastAsia" w:hAnsiTheme="minorEastAsia"/>
+        </w:rPr>
+      </w:pPr>
+    </w:p>
+    <w:p>
+      <w:pPr>
+        <w:pStyle w:val="2"/>
+      </w:pPr>
+      <w:r>
+        <w:rPr>
+          <w:rFonts w:hint="eastAsia"/>
         </w:rPr>
         <w:t>②</w:t>
       </w:r>
       <w:r>
         <w:rPr>
-          <w:rFonts w:asciiTheme="minorEastAsia" w:hAnsiTheme="minorEastAsia" w:hint="eastAsia"/>
-          <w:sz w:val="28"/>
-          <w:szCs w:val="28"/>
+          <w:rFonts w:hint="eastAsia"/>
         </w:rPr>
         <w:t>コントローラーの設定</w:t>
       </w:r>
@@ -7266,23 +7149,17 @@
     <w:p>
       <w:pPr>
         <w:rPr>
-          <w:rFonts w:asciiTheme="minorEastAsia" w:hAnsiTheme="minorEastAsia" w:hint="eastAsia"/>
-        </w:rPr>
-      </w:pPr>
-    </w:p>
-    <w:p>
-      <w:pPr>
-        <w:rPr>
-          <w:rFonts w:asciiTheme="minorEastAsia" w:hAnsiTheme="minorEastAsia"/>
-          <w:sz w:val="28"/>
-          <w:szCs w:val="28"/>
-        </w:rPr>
-      </w:pPr>
-      <w:r>
-        <w:rPr>
-          <w:rFonts w:asciiTheme="minorEastAsia" w:hAnsiTheme="minorEastAsia" w:hint="eastAsia"/>
-          <w:sz w:val="28"/>
-          <w:szCs w:val="28"/>
+          <w:rFonts w:asciiTheme="minorEastAsia" w:hAnsiTheme="minorEastAsia"/>
+        </w:rPr>
+      </w:pPr>
+    </w:p>
+    <w:p>
+      <w:pPr>
+        <w:pStyle w:val="2"/>
+      </w:pPr>
+      <w:r>
+        <w:rPr>
+          <w:rFonts w:hint="eastAsia"/>
         </w:rPr>
         <w:lastRenderedPageBreak/>
         <w:t>③ビューの作成と設定</w:t>
@@ -7291,7 +7168,7 @@
     <w:p>
       <w:pPr>
         <w:rPr>
-          <w:rFonts w:asciiTheme="minorEastAsia" w:hAnsiTheme="minorEastAsia" w:hint="eastAsia"/>
+          <w:rFonts w:asciiTheme="minorEastAsia" w:hAnsiTheme="minorEastAsia"/>
           <w:u w:val="single"/>
         </w:rPr>
       </w:pPr>
@@ -7902,7 +7779,7 @@
         </w:rPr>
         <w:t>※ブラウザ（</w:t>
       </w:r>
-      <w:hyperlink r:id="rId9" w:history="1">
+      <w:hyperlink r:id="rId10" w:history="1">
         <w:r>
           <w:rPr>
             <w:rStyle w:val="a4"/>
@@ -7938,12 +7815,13 @@
     <w:p>
       <w:pPr>
         <w:rPr>
-          <w:rFonts w:asciiTheme="minorEastAsia" w:hAnsiTheme="minorEastAsia" w:hint="eastAsia"/>
-        </w:rPr>
-      </w:pPr>
-      <w:r>
-        <w:rPr>
-          <w:rFonts w:asciiTheme="minorEastAsia" w:hAnsiTheme="minorEastAsia"/>
+          <w:rFonts w:asciiTheme="minorEastAsia" w:hAnsiTheme="minorEastAsia"/>
+        </w:rPr>
+      </w:pPr>
+      <w:r>
+        <w:rPr>
+          <w:rFonts w:asciiTheme="minorEastAsia" w:hAnsiTheme="minorEastAsia"/>
+          <w:noProof/>
         </w:rPr>
         <w:drawing>
           <wp:inline distT="0" distB="0" distL="0" distR="0" wp14:anchorId="3BD34CA9" wp14:editId="3430C8A3">
@@ -7961,7 +7839,7 @@
                     <pic:cNvPicPr/>
                   </pic:nvPicPr>
                   <pic:blipFill>
-                    <a:blip r:embed="rId10"/>
+                    <a:blip r:embed="rId11"/>
                     <a:stretch>
                       <a:fillRect/>
                     </a:stretch>
@@ -7992,7 +7870,7 @@
     <w:p>
       <w:pPr>
         <w:rPr>
-          <w:rFonts w:asciiTheme="minorEastAsia" w:hAnsiTheme="minorEastAsia" w:hint="eastAsia"/>
+          <w:rFonts w:asciiTheme="minorEastAsia" w:hAnsiTheme="minorEastAsia"/>
           <w:u w:val="single"/>
         </w:rPr>
       </w:pPr>
@@ -8001,14 +7879,7 @@
           <w:rFonts w:asciiTheme="minorEastAsia" w:hAnsiTheme="minorEastAsia" w:hint="eastAsia"/>
           <w:u w:val="single"/>
         </w:rPr>
-        <w:t xml:space="preserve">2, </w:t>
-      </w:r>
-      <w:r>
-        <w:rPr>
-          <w:rFonts w:asciiTheme="minorEastAsia" w:hAnsiTheme="minorEastAsia" w:hint="eastAsia"/>
-          <w:u w:val="single"/>
-        </w:rPr>
-        <w:t>新規投稿ページへのリンクを作成</w:t>
+        <w:t>2, 新規投稿ページへのリンクを作成</w:t>
       </w:r>
     </w:p>
     <w:p>
@@ -8244,7 +8115,7 @@
     <w:p>
       <w:pPr>
         <w:rPr>
-          <w:rFonts w:asciiTheme="minorEastAsia" w:hAnsiTheme="minorEastAsia" w:hint="eastAsia"/>
+          <w:rFonts w:asciiTheme="minorEastAsia" w:hAnsiTheme="minorEastAsia"/>
           <w:szCs w:val="21"/>
         </w:rPr>
       </w:pPr>
@@ -8500,7 +8371,7 @@
       <w:pPr>
         <w:ind w:firstLineChars="100" w:firstLine="210"/>
         <w:rPr>
-          <w:rFonts w:asciiTheme="minorEastAsia" w:hAnsiTheme="minorEastAsia" w:hint="eastAsia"/>
+          <w:rFonts w:asciiTheme="minorEastAsia" w:hAnsiTheme="minorEastAsia"/>
           <w:color w:val="FF0000"/>
           <w:szCs w:val="21"/>
         </w:rPr>
@@ -8609,15 +8480,7 @@
           <w:sz w:val="18"/>
           <w:szCs w:val="18"/>
         </w:rPr>
-        <w:t xml:space="preserve">　※</w:t>
-      </w:r>
-      <w:r>
-        <w:rPr>
-          <w:rFonts w:asciiTheme="minorEastAsia" w:hAnsiTheme="minorEastAsia" w:hint="eastAsia"/>
-          <w:sz w:val="18"/>
-          <w:szCs w:val="18"/>
-        </w:rPr>
-        <w:t>リンク先を</w:t>
+        <w:t xml:space="preserve">　※リンク先を</w:t>
       </w:r>
       <w:r>
         <w:rPr>
@@ -8667,15 +8530,7 @@
           <w:sz w:val="18"/>
           <w:szCs w:val="18"/>
         </w:rPr>
-        <w:t xml:space="preserve">　※</w:t>
-      </w:r>
-      <w:r>
-        <w:rPr>
-          <w:rFonts w:asciiTheme="minorEastAsia" w:hAnsiTheme="minorEastAsia" w:hint="eastAsia"/>
-          <w:sz w:val="18"/>
-          <w:szCs w:val="18"/>
-        </w:rPr>
-        <w:t>リンク先をパスで指定する場合</w:t>
+        <w:t xml:space="preserve">　※リンク先をパスで指定する場合</w:t>
       </w:r>
     </w:p>
     <w:p>
@@ -8727,7 +8582,7 @@
     <w:p>
       <w:pPr>
         <w:rPr>
-          <w:rFonts w:asciiTheme="minorEastAsia" w:hAnsiTheme="minorEastAsia" w:hint="eastAsia"/>
+          <w:rFonts w:asciiTheme="minorEastAsia" w:hAnsiTheme="minorEastAsia"/>
           <w:sz w:val="18"/>
           <w:szCs w:val="18"/>
         </w:rPr>
@@ -8744,38 +8599,34 @@
     <w:p>
       <w:pPr>
         <w:rPr>
-          <w:rFonts w:asciiTheme="minorEastAsia" w:hAnsiTheme="minorEastAsia" w:hint="eastAsia"/>
-          <w:szCs w:val="21"/>
-        </w:rPr>
-      </w:pPr>
-    </w:p>
-    <w:p>
-      <w:pPr>
-        <w:rPr>
-          <w:rFonts w:asciiTheme="minorEastAsia" w:hAnsiTheme="minorEastAsia" w:hint="eastAsia"/>
-          <w:szCs w:val="21"/>
-        </w:rPr>
-      </w:pPr>
-    </w:p>
-    <w:p>
-      <w:pPr>
-        <w:rPr>
-          <w:rFonts w:asciiTheme="minorEastAsia" w:hAnsiTheme="minorEastAsia"/>
-          <w:b/>
-          <w:bCs/>
-          <w:sz w:val="32"/>
-          <w:szCs w:val="36"/>
-        </w:rPr>
-      </w:pPr>
-      <w:r>
-        <w:rPr>
-          <w:rFonts w:asciiTheme="minorEastAsia" w:hAnsiTheme="minorEastAsia"/>
-          <w:b/>
-          <w:bCs/>
-          <w:sz w:val="32"/>
-          <w:szCs w:val="36"/>
-        </w:rPr>
-        <w:t>4. 保存機能（createアクション）を実装する手順</w:t>
+          <w:rFonts w:asciiTheme="minorEastAsia" w:hAnsiTheme="minorEastAsia"/>
+          <w:szCs w:val="21"/>
+        </w:rPr>
+      </w:pPr>
+    </w:p>
+    <w:p>
+      <w:pPr>
+        <w:rPr>
+          <w:rFonts w:asciiTheme="minorEastAsia" w:hAnsiTheme="minorEastAsia"/>
+          <w:szCs w:val="21"/>
+        </w:rPr>
+      </w:pPr>
+    </w:p>
+    <w:p>
+      <w:pPr>
+        <w:pStyle w:val="1"/>
+      </w:pPr>
+      <w:r>
+        <w:t xml:space="preserve">4. </w:t>
+      </w:r>
+      <w:r>
+        <w:t>保存機能（</w:t>
+      </w:r>
+      <w:r>
+        <w:t>create</w:t>
+      </w:r>
+      <w:r>
+        <w:t>アクション）を実装する手順</w:t>
       </w:r>
     </w:p>
     <w:p>
@@ -8854,25 +8705,17 @@
     </w:p>
     <w:p>
       <w:pPr>
-        <w:rPr>
-          <w:rFonts w:asciiTheme="minorEastAsia" w:hAnsiTheme="minorEastAsia"/>
-          <w:sz w:val="28"/>
-          <w:szCs w:val="28"/>
-        </w:rPr>
-      </w:pPr>
-      <w:r>
-        <w:rPr>
-          <w:rFonts w:asciiTheme="minorEastAsia" w:hAnsiTheme="minorEastAsia" w:hint="eastAsia"/>
-          <w:sz w:val="28"/>
-          <w:szCs w:val="28"/>
+        <w:pStyle w:val="2"/>
+      </w:pPr>
+      <w:r>
+        <w:rPr>
+          <w:rFonts w:hint="eastAsia"/>
         </w:rPr>
         <w:t>①</w:t>
       </w:r>
       <w:r>
         <w:rPr>
-          <w:rFonts w:asciiTheme="minorEastAsia" w:hAnsiTheme="minorEastAsia" w:hint="eastAsia"/>
-          <w:sz w:val="28"/>
-          <w:szCs w:val="28"/>
+          <w:rFonts w:hint="eastAsia"/>
         </w:rPr>
         <w:t>ルーティングの設定</w:t>
       </w:r>
@@ -8975,7 +8818,7 @@
       <w:pPr>
         <w:ind w:firstLineChars="200" w:firstLine="420"/>
         <w:rPr>
-          <w:rFonts w:asciiTheme="minorEastAsia" w:hAnsiTheme="minorEastAsia" w:hint="eastAsia"/>
+          <w:rFonts w:asciiTheme="minorEastAsia" w:hAnsiTheme="minorEastAsia"/>
           <w:color w:val="C00000"/>
           <w:sz w:val="20"/>
           <w:szCs w:val="20"/>
@@ -9051,7 +8894,7 @@
       <w:pPr>
         <w:ind w:firstLineChars="100" w:firstLine="210"/>
         <w:rPr>
-          <w:rFonts w:asciiTheme="minorEastAsia" w:hAnsiTheme="minorEastAsia" w:hint="eastAsia"/>
+          <w:rFonts w:asciiTheme="minorEastAsia" w:hAnsiTheme="minorEastAsia"/>
           <w:color w:val="C00000"/>
           <w:sz w:val="20"/>
           <w:szCs w:val="20"/>
@@ -9318,33 +9161,25 @@
     <w:p>
       <w:pPr>
         <w:rPr>
-          <w:rFonts w:asciiTheme="minorEastAsia" w:hAnsiTheme="minorEastAsia" w:hint="eastAsia"/>
-          <w:szCs w:val="21"/>
-        </w:rPr>
-      </w:pPr>
-    </w:p>
-    <w:p>
-      <w:pPr>
-        <w:rPr>
-          <w:rFonts w:asciiTheme="minorEastAsia" w:hAnsiTheme="minorEastAsia"/>
-          <w:sz w:val="28"/>
-          <w:szCs w:val="28"/>
-        </w:rPr>
-      </w:pPr>
-      <w:r>
-        <w:rPr>
-          <w:rFonts w:asciiTheme="minorEastAsia" w:hAnsiTheme="minorEastAsia" w:hint="eastAsia"/>
-          <w:sz w:val="28"/>
-          <w:szCs w:val="28"/>
+          <w:rFonts w:asciiTheme="minorEastAsia" w:hAnsiTheme="minorEastAsia"/>
+          <w:szCs w:val="21"/>
+        </w:rPr>
+      </w:pPr>
+    </w:p>
+    <w:p>
+      <w:pPr>
+        <w:pStyle w:val="2"/>
+      </w:pPr>
+      <w:r>
+        <w:rPr>
+          <w:rFonts w:hint="eastAsia"/>
         </w:rPr>
         <w:lastRenderedPageBreak/>
         <w:t>②</w:t>
       </w:r>
       <w:r>
         <w:rPr>
-          <w:rFonts w:asciiTheme="minorEastAsia" w:hAnsiTheme="minorEastAsia" w:hint="eastAsia"/>
-          <w:sz w:val="28"/>
-          <w:szCs w:val="28"/>
+          <w:rFonts w:hint="eastAsia"/>
         </w:rPr>
         <w:t>コントローラーの設定</w:t>
       </w:r>
@@ -9352,7 +9187,7 @@
     <w:p>
       <w:pPr>
         <w:rPr>
-          <w:rFonts w:asciiTheme="minorEastAsia" w:hAnsiTheme="minorEastAsia" w:hint="eastAsia"/>
+          <w:rFonts w:asciiTheme="minorEastAsia" w:hAnsiTheme="minorEastAsia"/>
           <w:szCs w:val="21"/>
         </w:rPr>
       </w:pPr>
@@ -9747,15 +9582,7 @@
           <w:sz w:val="18"/>
           <w:szCs w:val="18"/>
         </w:rPr>
-        <w:t>フ</w:t>
-      </w:r>
-      <w:r>
-        <w:rPr>
-          <w:rFonts w:asciiTheme="minorEastAsia" w:hAnsiTheme="minorEastAsia" w:hint="eastAsia"/>
-          <w:sz w:val="18"/>
-          <w:szCs w:val="18"/>
-        </w:rPr>
-        <w:t>ォームで入力された情報の値は、</w:t>
+        <w:t>フォームで入力された情報の値は、</w:t>
       </w:r>
       <w:r>
         <w:rPr>
@@ -9778,7 +9605,7 @@
       <w:pPr>
         <w:ind w:firstLineChars="100" w:firstLine="180"/>
         <w:rPr>
-          <w:rFonts w:asciiTheme="minorEastAsia" w:hAnsiTheme="minorEastAsia" w:hint="eastAsia"/>
+          <w:rFonts w:asciiTheme="minorEastAsia" w:hAnsiTheme="minorEastAsia"/>
           <w:sz w:val="18"/>
           <w:szCs w:val="18"/>
         </w:rPr>
@@ -9795,7 +9622,7 @@
     <w:p>
       <w:pPr>
         <w:rPr>
-          <w:rFonts w:asciiTheme="minorEastAsia" w:hAnsiTheme="minorEastAsia" w:hint="eastAsia"/>
+          <w:rFonts w:asciiTheme="minorEastAsia" w:hAnsiTheme="minorEastAsia"/>
           <w:b/>
           <w:bCs/>
           <w:szCs w:val="21"/>
@@ -9815,16 +9642,7 @@
           <w:bCs/>
           <w:szCs w:val="21"/>
         </w:rPr>
-        <w:t>★</w:t>
-      </w:r>
-      <w:r>
-        <w:rPr>
-          <w:rFonts w:asciiTheme="minorEastAsia" w:hAnsiTheme="minorEastAsia" w:hint="eastAsia"/>
-          <w:b/>
-          <w:bCs/>
-          <w:szCs w:val="21"/>
-        </w:rPr>
-        <w:t>モデル</w:t>
+        <w:t>★モデル</w:t>
       </w:r>
       <w:r>
         <w:rPr>
@@ -9848,24 +9666,18 @@
     <w:p>
       <w:pPr>
         <w:rPr>
-          <w:rFonts w:asciiTheme="minorEastAsia" w:hAnsiTheme="minorEastAsia" w:hint="eastAsia"/>
-          <w:szCs w:val="21"/>
-        </w:rPr>
-      </w:pPr>
-    </w:p>
-    <w:p>
-      <w:pPr>
-        <w:rPr>
-          <w:rFonts w:asciiTheme="minorEastAsia" w:hAnsiTheme="minorEastAsia"/>
-          <w:sz w:val="28"/>
-          <w:szCs w:val="28"/>
-        </w:rPr>
-      </w:pPr>
-      <w:r>
-        <w:rPr>
-          <w:rFonts w:asciiTheme="minorEastAsia" w:hAnsiTheme="minorEastAsia" w:hint="eastAsia"/>
-          <w:sz w:val="28"/>
-          <w:szCs w:val="28"/>
+          <w:rFonts w:asciiTheme="minorEastAsia" w:hAnsiTheme="minorEastAsia"/>
+          <w:szCs w:val="21"/>
+        </w:rPr>
+      </w:pPr>
+    </w:p>
+    <w:p>
+      <w:pPr>
+        <w:pStyle w:val="2"/>
+      </w:pPr>
+      <w:r>
+        <w:rPr>
+          <w:rFonts w:hint="eastAsia"/>
         </w:rPr>
         <w:t>③ビューの作成</w:t>
       </w:r>
@@ -9915,7 +9727,7 @@
     <w:p>
       <w:pPr>
         <w:rPr>
-          <w:rFonts w:asciiTheme="minorEastAsia" w:hAnsiTheme="minorEastAsia" w:hint="eastAsia"/>
+          <w:rFonts w:asciiTheme="minorEastAsia" w:hAnsiTheme="minorEastAsia"/>
           <w:szCs w:val="21"/>
         </w:rPr>
       </w:pPr>
@@ -11372,6 +11184,66 @@
       <w:jc w:val="both"/>
     </w:pPr>
   </w:style>
+  <w:style w:type="paragraph" w:styleId="1">
+    <w:name w:val="heading 1"/>
+    <w:basedOn w:val="a"/>
+    <w:next w:val="a"/>
+    <w:link w:val="10"/>
+    <w:uiPriority w:val="9"/>
+    <w:qFormat/>
+    <w:rsid w:val="00997B8F"/>
+    <w:pPr>
+      <w:keepNext/>
+      <w:jc w:val="left"/>
+      <w:outlineLvl w:val="0"/>
+    </w:pPr>
+    <w:rPr>
+      <w:rFonts w:asciiTheme="majorHAnsi" w:hAnsiTheme="majorHAnsi" w:cstheme="majorBidi"/>
+      <w:b/>
+      <w:sz w:val="32"/>
+      <w:szCs w:val="24"/>
+    </w:rPr>
+  </w:style>
+  <w:style w:type="paragraph" w:styleId="2">
+    <w:name w:val="heading 2"/>
+    <w:basedOn w:val="a"/>
+    <w:next w:val="a"/>
+    <w:link w:val="20"/>
+    <w:uiPriority w:val="9"/>
+    <w:unhideWhenUsed/>
+    <w:qFormat/>
+    <w:rsid w:val="00997B8F"/>
+    <w:pPr>
+      <w:keepNext/>
+      <w:jc w:val="left"/>
+      <w:outlineLvl w:val="1"/>
+    </w:pPr>
+    <w:rPr>
+      <w:rFonts w:asciiTheme="majorHAnsi" w:hAnsiTheme="majorHAnsi" w:cstheme="majorBidi"/>
+      <w:sz w:val="28"/>
+    </w:rPr>
+  </w:style>
+  <w:style w:type="paragraph" w:styleId="3">
+    <w:name w:val="heading 3"/>
+    <w:basedOn w:val="a"/>
+    <w:next w:val="a"/>
+    <w:link w:val="30"/>
+    <w:uiPriority w:val="9"/>
+    <w:semiHidden/>
+    <w:unhideWhenUsed/>
+    <w:qFormat/>
+    <w:rsid w:val="00997B8F"/>
+    <w:pPr>
+      <w:keepNext/>
+      <w:ind w:leftChars="100" w:rightChars="100"/>
+      <w:jc w:val="left"/>
+      <w:outlineLvl w:val="2"/>
+    </w:pPr>
+    <w:rPr>
+      <w:rFonts w:asciiTheme="majorHAnsi" w:hAnsiTheme="majorHAnsi" w:cstheme="majorBidi"/>
+      <w:u w:val="single"/>
+    </w:rPr>
+  </w:style>
   <w:style w:type="paragraph" w:styleId="4">
     <w:name w:val="heading 4"/>
     <w:basedOn w:val="a"/>
@@ -11395,6 +11267,7 @@
   <w:style w:type="character" w:default="1" w:styleId="a0">
     <w:name w:val="Default Paragraph Font"/>
     <w:uiPriority w:val="1"/>
+    <w:semiHidden/>
     <w:unhideWhenUsed/>
   </w:style>
   <w:style w:type="table" w:default="1" w:styleId="a1">
@@ -11488,6 +11361,101 @@
     <w:rPr>
       <w:color w:val="605E5C"/>
       <w:shd w:val="clear" w:color="auto" w:fill="E1DFDD"/>
+    </w:rPr>
+  </w:style>
+  <w:style w:type="paragraph" w:styleId="a6">
+    <w:name w:val="Title"/>
+    <w:basedOn w:val="a"/>
+    <w:next w:val="a"/>
+    <w:link w:val="a7"/>
+    <w:uiPriority w:val="10"/>
+    <w:qFormat/>
+    <w:rsid w:val="00997B8F"/>
+    <w:pPr>
+      <w:spacing w:before="240" w:after="120"/>
+      <w:jc w:val="center"/>
+      <w:outlineLvl w:val="0"/>
+    </w:pPr>
+    <w:rPr>
+      <w:rFonts w:asciiTheme="majorHAnsi" w:eastAsiaTheme="majorEastAsia" w:hAnsiTheme="majorHAnsi" w:cstheme="majorBidi"/>
+      <w:sz w:val="32"/>
+      <w:szCs w:val="32"/>
+    </w:rPr>
+  </w:style>
+  <w:style w:type="character" w:customStyle="1" w:styleId="a7">
+    <w:name w:val="表題 (文字)"/>
+    <w:basedOn w:val="a0"/>
+    <w:link w:val="a6"/>
+    <w:uiPriority w:val="10"/>
+    <w:rsid w:val="00997B8F"/>
+    <w:rPr>
+      <w:rFonts w:asciiTheme="majorHAnsi" w:eastAsiaTheme="majorEastAsia" w:hAnsiTheme="majorHAnsi" w:cstheme="majorBidi"/>
+      <w:sz w:val="32"/>
+      <w:szCs w:val="32"/>
+    </w:rPr>
+  </w:style>
+  <w:style w:type="paragraph" w:styleId="a8">
+    <w:name w:val="Subtitle"/>
+    <w:basedOn w:val="a"/>
+    <w:next w:val="a"/>
+    <w:link w:val="a9"/>
+    <w:uiPriority w:val="11"/>
+    <w:qFormat/>
+    <w:rsid w:val="00997B8F"/>
+    <w:pPr>
+      <w:jc w:val="center"/>
+      <w:outlineLvl w:val="1"/>
+    </w:pPr>
+    <w:rPr>
+      <w:sz w:val="24"/>
+      <w:szCs w:val="24"/>
+    </w:rPr>
+  </w:style>
+  <w:style w:type="character" w:customStyle="1" w:styleId="a9">
+    <w:name w:val="副題 (文字)"/>
+    <w:basedOn w:val="a0"/>
+    <w:link w:val="a8"/>
+    <w:uiPriority w:val="11"/>
+    <w:rsid w:val="00997B8F"/>
+    <w:rPr>
+      <w:sz w:val="24"/>
+      <w:szCs w:val="24"/>
+    </w:rPr>
+  </w:style>
+  <w:style w:type="character" w:customStyle="1" w:styleId="10">
+    <w:name w:val="見出し 1 (文字)"/>
+    <w:basedOn w:val="a0"/>
+    <w:link w:val="1"/>
+    <w:uiPriority w:val="9"/>
+    <w:rsid w:val="00997B8F"/>
+    <w:rPr>
+      <w:rFonts w:asciiTheme="majorHAnsi" w:hAnsiTheme="majorHAnsi" w:cstheme="majorBidi"/>
+      <w:b/>
+      <w:sz w:val="32"/>
+      <w:szCs w:val="24"/>
+    </w:rPr>
+  </w:style>
+  <w:style w:type="character" w:customStyle="1" w:styleId="20">
+    <w:name w:val="見出し 2 (文字)"/>
+    <w:basedOn w:val="a0"/>
+    <w:link w:val="2"/>
+    <w:uiPriority w:val="9"/>
+    <w:rsid w:val="00997B8F"/>
+    <w:rPr>
+      <w:rFonts w:asciiTheme="majorHAnsi" w:hAnsiTheme="majorHAnsi" w:cstheme="majorBidi"/>
+      <w:sz w:val="28"/>
+    </w:rPr>
+  </w:style>
+  <w:style w:type="character" w:customStyle="1" w:styleId="30">
+    <w:name w:val="見出し 3 (文字)"/>
+    <w:basedOn w:val="a0"/>
+    <w:link w:val="3"/>
+    <w:uiPriority w:val="9"/>
+    <w:semiHidden/>
+    <w:rsid w:val="00997B8F"/>
+    <w:rPr>
+      <w:rFonts w:asciiTheme="majorHAnsi" w:hAnsiTheme="majorHAnsi" w:cstheme="majorBidi"/>
+      <w:u w:val="single"/>
     </w:rPr>
   </w:style>
 </w:styles>
@@ -11786,4 +11754,16 @@
     </a:ext>
   </a:extLst>
 </a:theme>
+</file>
+
+<file path=customXml/item1.xml><?xml version="1.0" encoding="utf-8"?>
+<b:Sources xmlns:b="http://schemas.openxmlformats.org/officeDocument/2006/bibliography" xmlns="http://schemas.openxmlformats.org/officeDocument/2006/bibliography" SelectedStyle="\APASixthEditionOfficeOnline.xsl" StyleName="APA" Version="6"/>
+</file>
+
+<file path=customXml/itemProps1.xml><?xml version="1.0" encoding="utf-8"?>
+<ds:datastoreItem xmlns:ds="http://schemas.openxmlformats.org/officeDocument/2006/customXml" ds:itemID="{5A1F1EF8-09B1-43B7-814E-24D1EF297FB8}">
+  <ds:schemaRefs>
+    <ds:schemaRef ds:uri="http://schemas.openxmlformats.org/officeDocument/2006/bibliography"/>
+  </ds:schemaRefs>
+</ds:datastoreItem>
 </file>